--- a/Obskaya bay invasive species/CV Vadim Khaitov EN 2022.docx
+++ b/Obskaya bay invasive species/CV Vadim Khaitov EN 2022.docx
@@ -57,6 +57,7 @@
               <w:pageBreakBefore/>
               <w:spacing w:after="0" w:line="240" w:lineRule="auto"/>
               <w:rPr>
+                <w:rFonts w:hint="default"/>
                 <w:b/>
                 <w:caps/>
                 <w:color w:val="009999"/>
@@ -65,20 +66,9 @@
                 <w:lang w:val="en-US"/>
               </w:rPr>
             </w:pPr>
-            <w:bookmarkStart w:id="1" w:name="_GoBack"/>
-            <w:bookmarkEnd w:id="1"/>
             <w:r>
               <w:rPr>
-                <w:b/>
-                <w:caps/>
-                <w:color w:val="009999"/>
-                <w:sz w:val="48"/>
-                <w:szCs w:val="48"/>
-              </w:rPr>
-              <w:t xml:space="preserve">Sergey </w:t>
-            </w:r>
-            <w:r>
-              <w:rPr>
+                <w:rFonts w:hint="default"/>
                 <w:b/>
                 <w:caps/>
                 <w:color w:val="009999"/>
@@ -86,7 +76,7 @@
                 <w:szCs w:val="48"/>
                 <w:lang w:val="en-US"/>
               </w:rPr>
-              <w:t>DUDOV</w:t>
+              <w:t>Vadim Khaitov</w:t>
             </w:r>
           </w:p>
         </w:tc>
@@ -151,14 +141,11 @@
                         <w:txbxContent>
                           <w:p>
                             <w:r>
-                              <w:rPr>
-                                <w:lang w:val="en-US" w:eastAsia="en-US"/>
-                              </w:rPr>
                               <w:drawing>
-                                <wp:inline distT="0" distB="0" distL="0" distR="0">
-                                  <wp:extent cx="1619250" cy="1884045"/>
-                                  <wp:effectExtent l="0" t="0" r="0" b="1905"/>
-                                  <wp:docPr id="1" name="Рисунок 1" descr="Дудов Сергей"/>
+                                <wp:inline distT="0" distB="0" distL="114300" distR="114300">
+                                  <wp:extent cx="1991360" cy="1991360"/>
+                                  <wp:effectExtent l="0" t="0" r="5080" b="5080"/>
+                                  <wp:docPr id="4" name="Picture 3" descr="VMKh_official"/>
                                   <wp:cNvGraphicFramePr>
                                     <a:graphicFrameLocks xmlns:a="http://schemas.openxmlformats.org/drawingml/2006/main" noChangeAspect="1"/>
                                   </wp:cNvGraphicFramePr>
@@ -166,36 +153,25 @@
                                     <a:graphicData uri="http://schemas.openxmlformats.org/drawingml/2006/picture">
                                       <pic:pic xmlns:pic="http://schemas.openxmlformats.org/drawingml/2006/picture">
                                         <pic:nvPicPr>
-                                          <pic:cNvPr id="1" name="Рисунок 1" descr="Дудов Сергей"/>
+                                          <pic:cNvPr id="4" name="Picture 3" descr="VMKh_official"/>
                                           <pic:cNvPicPr>
-                                            <a:picLocks noChangeAspect="1" noChangeArrowheads="1"/>
+                                            <a:picLocks noChangeAspect="1"/>
                                           </pic:cNvPicPr>
                                         </pic:nvPicPr>
                                         <pic:blipFill>
-                                          <a:blip r:embed="rId8">
-                                            <a:extLst>
-                                              <a:ext uri="{28A0092B-C50C-407E-A947-70E740481C1C}">
-                                                <a14:useLocalDpi xmlns:a14="http://schemas.microsoft.com/office/drawing/2010/main" val="0"/>
-                                              </a:ext>
-                                            </a:extLst>
-                                          </a:blip>
-                                          <a:srcRect l="32322" t="506" r="18575" b="-506"/>
+                                          <a:blip r:embed="rId8"/>
                                           <a:stretch>
                                             <a:fillRect/>
                                           </a:stretch>
                                         </pic:blipFill>
                                         <pic:spPr>
-                                          <a:xfrm>
+                                          <a:xfrm flipH="1">
                                             <a:off x="0" y="0"/>
-                                            <a:ext cx="1622492" cy="1887968"/>
+                                            <a:ext cx="1991360" cy="1991360"/>
                                           </a:xfrm>
                                           <a:prstGeom prst="rect">
                                             <a:avLst/>
                                           </a:prstGeom>
-                                          <a:noFill/>
-                                          <a:ln>
-                                            <a:noFill/>
-                                          </a:ln>
                                         </pic:spPr>
                                       </pic:pic>
                                     </a:graphicData>
@@ -226,14 +202,11 @@
                   <w:txbxContent>
                     <w:p>
                       <w:r>
-                        <w:rPr>
-                          <w:lang w:val="en-US" w:eastAsia="en-US"/>
-                        </w:rPr>
                         <w:drawing>
-                          <wp:inline distT="0" distB="0" distL="0" distR="0">
-                            <wp:extent cx="1619250" cy="1884045"/>
-                            <wp:effectExtent l="0" t="0" r="0" b="1905"/>
-                            <wp:docPr id="1" name="Рисунок 1" descr="Дудов Сергей"/>
+                          <wp:inline distT="0" distB="0" distL="114300" distR="114300">
+                            <wp:extent cx="1991360" cy="1991360"/>
+                            <wp:effectExtent l="0" t="0" r="5080" b="5080"/>
+                            <wp:docPr id="4" name="Picture 3" descr="VMKh_official"/>
                             <wp:cNvGraphicFramePr>
                               <a:graphicFrameLocks xmlns:a="http://schemas.openxmlformats.org/drawingml/2006/main" noChangeAspect="1"/>
                             </wp:cNvGraphicFramePr>
@@ -241,36 +214,25 @@
                               <a:graphicData uri="http://schemas.openxmlformats.org/drawingml/2006/picture">
                                 <pic:pic xmlns:pic="http://schemas.openxmlformats.org/drawingml/2006/picture">
                                   <pic:nvPicPr>
-                                    <pic:cNvPr id="1" name="Рисунок 1" descr="Дудов Сергей"/>
+                                    <pic:cNvPr id="4" name="Picture 3" descr="VMKh_official"/>
                                     <pic:cNvPicPr>
-                                      <a:picLocks noChangeAspect="1" noChangeArrowheads="1"/>
+                                      <a:picLocks noChangeAspect="1"/>
                                     </pic:cNvPicPr>
                                   </pic:nvPicPr>
                                   <pic:blipFill>
-                                    <a:blip r:embed="rId8">
-                                      <a:extLst>
-                                        <a:ext uri="{28A0092B-C50C-407E-A947-70E740481C1C}">
-                                          <a14:useLocalDpi xmlns:a14="http://schemas.microsoft.com/office/drawing/2010/main" val="0"/>
-                                        </a:ext>
-                                      </a:extLst>
-                                    </a:blip>
-                                    <a:srcRect l="32322" t="506" r="18575" b="-506"/>
+                                    <a:blip r:embed="rId8"/>
                                     <a:stretch>
                                       <a:fillRect/>
                                     </a:stretch>
                                   </pic:blipFill>
                                   <pic:spPr>
-                                    <a:xfrm>
+                                    <a:xfrm flipH="1">
                                       <a:off x="0" y="0"/>
-                                      <a:ext cx="1622492" cy="1887968"/>
+                                      <a:ext cx="1991360" cy="1991360"/>
                                     </a:xfrm>
                                     <a:prstGeom prst="rect">
                                       <a:avLst/>
                                     </a:prstGeom>
-                                    <a:noFill/>
-                                    <a:ln>
-                                      <a:noFill/>
-                                    </a:ln>
                                   </pic:spPr>
                                 </pic:pic>
                               </a:graphicData>
@@ -340,27 +302,12 @@
             <w:pPr>
               <w:spacing w:after="0" w:line="240" w:lineRule="auto"/>
               <w:rPr>
+                <w:rFonts w:hint="default"/>
                 <w:b/>
                 <w:sz w:val="24"/>
+                <w:lang w:val="en-US"/>
               </w:rPr>
             </w:pPr>
-            <w:r>
-              <w:rPr>
-                <w:b/>
-                <w:sz w:val="18"/>
-                <w:szCs w:val="18"/>
-                <w:lang w:val="en-US"/>
-              </w:rPr>
-              <w:t xml:space="preserve">Senior </w:t>
-            </w:r>
-            <w:r>
-              <w:rPr>
-                <w:b/>
-                <w:sz w:val="18"/>
-                <w:szCs w:val="18"/>
-              </w:rPr>
-              <w:t>Consultant</w:t>
-            </w:r>
           </w:p>
         </w:tc>
       </w:tr>
@@ -369,105 +316,47 @@
       <w:pPr>
         <w:spacing w:after="0" w:line="240" w:lineRule="atLeast"/>
         <w:rPr>
-          <w:sz w:val="18"/>
-          <w:lang w:val="en-US"/>
-        </w:rPr>
-      </w:pPr>
-      <w:bookmarkStart w:id="0" w:name="_Hlk24470903"/>
-      <w:r>
-        <w:rPr>
-          <w:sz w:val="18"/>
-        </w:rPr>
-        <w:t xml:space="preserve">Sergey has </w:t>
-      </w:r>
-      <w:r>
-        <w:rPr>
-          <w:sz w:val="18"/>
-          <w:szCs w:val="18"/>
-        </w:rPr>
-        <w:t xml:space="preserve">over ten years’ experience in in EHS consulting including site solution projects, </w:t>
-      </w:r>
-      <w:r>
-        <w:rPr>
-          <w:sz w:val="18"/>
-        </w:rPr>
-        <w:t>environmental surveys and environmental monitoring.</w:t>
-      </w:r>
-      <w:r>
-        <w:rPr>
-          <w:rFonts w:asciiTheme="minorHAnsi" w:hAnsiTheme="minorHAnsi"/>
-          <w:szCs w:val="20"/>
-        </w:rPr>
-        <w:t xml:space="preserve"> He has conducted more than 50 environmental assessments in Russia. </w:t>
-      </w:r>
-      <w:r>
-        <w:rPr>
-          <w:sz w:val="18"/>
-          <w:szCs w:val="18"/>
-        </w:rPr>
-        <w:t xml:space="preserve">Sergey holds a MSc and PhD from Moscow State University in </w:t>
-      </w:r>
-      <w:r>
-        <w:rPr>
-          <w:sz w:val="18"/>
-        </w:rPr>
-        <w:t xml:space="preserve">physical geography. He focuses on biogeography, landscape ecology, biodiversity monitoring, remote sensing and GIS. </w:t>
-      </w:r>
-      <w:r>
-        <w:rPr>
-          <w:sz w:val="18"/>
-          <w:szCs w:val="18"/>
-        </w:rPr>
-        <w:t xml:space="preserve">Sergey specializes in plant geography, vegetation mapping, habitat suitability modelling, flora and vegetation of Northern Eurasia and the Far East. He </w:t>
-      </w:r>
-      <w:r>
-        <w:rPr>
-          <w:sz w:val="18"/>
-        </w:rPr>
-        <w:t xml:space="preserve">is principal author </w:t>
-      </w:r>
-      <w:r>
-        <w:rPr>
-          <w:rFonts w:eastAsia="Times New Roman" w:cs="Times New Roman"/>
-          <w:color w:val="222222"/>
-          <w:sz w:val="18"/>
-          <w:szCs w:val="18"/>
-          <w:lang w:eastAsia="ru-RU"/>
-        </w:rPr>
-        <w:t xml:space="preserve">or co-author </w:t>
-      </w:r>
-      <w:r>
-        <w:rPr>
-          <w:sz w:val="18"/>
-        </w:rPr>
-        <w:t xml:space="preserve">of about 40 scientific </w:t>
-      </w:r>
-      <w:r>
-        <w:rPr>
-          <w:rFonts w:eastAsia="Times New Roman" w:cs="Times New Roman"/>
-          <w:color w:val="222222"/>
-          <w:sz w:val="18"/>
-          <w:szCs w:val="18"/>
-          <w:lang w:eastAsia="ru-RU"/>
-        </w:rPr>
-        <w:t>articles published in leading Russian and international journals and other sources.</w:t>
-      </w:r>
+          <w:rFonts w:hint="default"/>
+          <w:sz w:val="18"/>
+        </w:rPr>
+      </w:pPr>
+      <w:r>
+        <w:rPr>
+          <w:rFonts w:hint="default"/>
+          <w:sz w:val="18"/>
+        </w:rPr>
+        <w:t xml:space="preserve">Vadim has more than thirty years of experience in marine research in the Arctic. He has participated in more than a fifty expeditions at the White and Barents Seas and at the </w:t>
+      </w:r>
+      <w:r>
+        <w:rPr>
+          <w:rFonts w:hint="default"/>
+          <w:sz w:val="18"/>
+          <w:lang w:val="en-US"/>
+        </w:rPr>
+        <w:t>a</w:t>
+      </w:r>
+      <w:r>
+        <w:rPr>
+          <w:rFonts w:hint="default"/>
+          <w:sz w:val="18"/>
+        </w:rPr>
+        <w:t xml:space="preserve">rea of Svalbard. As a leading researcher of the Kandalaksha State Nature Reserve, he has co-authored numerous expert reports. Vadim has a PhD in Biology (he mantained the phd-thesis in 1999).  He is currently working in the </w:t>
+      </w:r>
+      <w:bookmarkStart w:id="0" w:name="_GoBack"/>
       <w:bookmarkEnd w:id="0"/>
       <w:r>
         <w:rPr>
-          <w:rFonts w:eastAsia="Times New Roman" w:cs="Times New Roman"/>
-          <w:color w:val="222222"/>
-          <w:sz w:val="18"/>
-          <w:szCs w:val="18"/>
-          <w:lang w:eastAsia="ru-RU"/>
-        </w:rPr>
-        <w:t xml:space="preserve"> Currently works in the Lomonosov Moscow State University on Faculty of Biology, ecology and plant geography department and participates in fundamental scientific projects. </w:t>
+          <w:rFonts w:hint="default"/>
+          <w:sz w:val="18"/>
+        </w:rPr>
+        <w:t xml:space="preserve">field of population ecology and synecology of marine benthic invertebrates. As an assistant professor in St. Petersburg State University, Vadim developed several BS and MS courses in biostatistics and general ecology.  He is the main author or co-author of about 40 scientific articles published in leading Russian and international journals and other sources. He is currently working in Kandalaksha State Reserve and St. Petersburg State University (Department of Invertebrate Zoology) and is the main implementer of the project supported by Russian Science Foundation (Grant Number: 19-74-20024). </w:t>
       </w:r>
     </w:p>
     <w:p>
       <w:pPr>
         <w:spacing w:after="0" w:line="240" w:lineRule="atLeast"/>
         <w:rPr>
+          <w:rFonts w:hint="default"/>
           <w:sz w:val="18"/>
         </w:rPr>
       </w:pPr>
@@ -503,8 +392,8 @@
                 <wp:positionV relativeFrom="page">
                   <wp:posOffset>4960620</wp:posOffset>
                 </wp:positionV>
-                <wp:extent cx="1908175" cy="2080260"/>
-                <wp:effectExtent l="0" t="0" r="15875" b="15240"/>
+                <wp:extent cx="2339340" cy="2080260"/>
+                <wp:effectExtent l="0" t="0" r="0" b="0"/>
                 <wp:wrapSquare wrapText="bothSides"/>
                 <wp:docPr id="6" name="Text Box 8"/>
                 <wp:cNvGraphicFramePr/>
@@ -517,7 +406,7 @@
                       <wps:spPr bwMode="auto">
                         <a:xfrm>
                           <a:off x="0" y="0"/>
-                          <a:ext cx="1908175" cy="2080260"/>
+                          <a:ext cx="2339340" cy="2080260"/>
                         </a:xfrm>
                         <a:prstGeom prst="rect">
                           <a:avLst/>
@@ -554,18 +443,158 @@
                             <w:pPr>
                               <w:spacing w:after="0" w:line="240" w:lineRule="exact"/>
                               <w:rPr>
+                                <w:rFonts w:hint="default"/>
                                 <w:b/>
                                 <w:sz w:val="16"/>
                                 <w:szCs w:val="16"/>
+                                <w:lang w:val="en-US"/>
                               </w:rPr>
                             </w:pPr>
                             <w:r>
                               <w:rPr>
+                                <w:rFonts w:hint="default"/>
                                 <w:b/>
                                 <w:sz w:val="16"/>
                                 <w:szCs w:val="16"/>
+                                <w:lang w:val="en-US"/>
                               </w:rPr>
-                              <w:t>Sergey Dudov</w:t>
+                              <w:t>Vadim Khaitov</w:t>
+                            </w:r>
+                          </w:p>
+                          <w:p>
+                            <w:pPr>
+                              <w:spacing w:after="0" w:line="240" w:lineRule="exact"/>
+                              <w:rPr>
+                                <w:rFonts w:hint="default"/>
+                                <w:sz w:val="16"/>
+                                <w:szCs w:val="16"/>
+                                <w:lang w:val="en-US"/>
+                              </w:rPr>
+                            </w:pPr>
+                            <w:r>
+                              <w:rPr>
+                                <w:rStyle w:val="8"/>
+                                <w:rFonts w:hint="default"/>
+                                <w:color w:val="auto"/>
+                                <w:sz w:val="16"/>
+                                <w:szCs w:val="16"/>
+                                <w:lang w:val="en-US"/>
+                              </w:rPr>
+                              <w:t>polydora</w:t>
+                            </w:r>
+                            <w:r>
+                              <w:rPr>
+                                <w:rStyle w:val="8"/>
+                                <w:color w:val="auto"/>
+                                <w:sz w:val="16"/>
+                                <w:szCs w:val="16"/>
+                              </w:rPr>
+                              <w:t>@</w:t>
+                            </w:r>
+                            <w:r>
+                              <w:rPr>
+                                <w:rStyle w:val="8"/>
+                                <w:rFonts w:hint="default"/>
+                                <w:color w:val="auto"/>
+                                <w:sz w:val="16"/>
+                                <w:szCs w:val="16"/>
+                                <w:lang w:val="en-US"/>
+                              </w:rPr>
+                              <w:t>rambler.ru</w:t>
+                            </w:r>
+                          </w:p>
+                          <w:p>
+                            <w:pPr>
+                              <w:spacing w:after="0" w:line="240" w:lineRule="exact"/>
+                              <w:rPr>
+                                <w:rFonts w:hint="default"/>
+                                <w:sz w:val="16"/>
+                                <w:szCs w:val="16"/>
+                                <w:lang w:val="en-US"/>
+                              </w:rPr>
+                            </w:pPr>
+                            <w:r>
+                              <w:rPr>
+                                <w:rFonts w:hint="default"/>
+                                <w:sz w:val="16"/>
+                                <w:szCs w:val="16"/>
+                                <w:lang w:val="en-US"/>
+                              </w:rPr>
+                              <w:t>Phone</w:t>
+                            </w:r>
+                            <w:r>
+                              <w:rPr>
+                                <w:sz w:val="16"/>
+                                <w:szCs w:val="16"/>
+                              </w:rPr>
+                              <w:t>: +7 (</w:t>
+                            </w:r>
+                            <w:r>
+                              <w:rPr>
+                                <w:rFonts w:hint="default"/>
+                                <w:sz w:val="16"/>
+                                <w:szCs w:val="16"/>
+                                <w:lang w:val="en-US"/>
+                              </w:rPr>
+                              <w:t>921</w:t>
+                            </w:r>
+                            <w:r>
+                              <w:rPr>
+                                <w:sz w:val="16"/>
+                                <w:szCs w:val="16"/>
+                              </w:rPr>
+                              <w:t xml:space="preserve">) </w:t>
+                            </w:r>
+                            <w:r>
+                              <w:rPr>
+                                <w:rFonts w:hint="default"/>
+                                <w:sz w:val="16"/>
+                                <w:szCs w:val="16"/>
+                                <w:lang w:val="en-US"/>
+                              </w:rPr>
+                              <w:t>7427984</w:t>
+                            </w:r>
+                          </w:p>
+                          <w:p>
+                            <w:pPr>
+                              <w:spacing w:after="0" w:line="240" w:lineRule="exact"/>
+                              <w:rPr>
+                                <w:color w:val="000000"/>
+                                <w:sz w:val="16"/>
+                                <w:szCs w:val="16"/>
+                                <w:shd w:val="clear" w:color="auto" w:fill="FFFFFF"/>
+                              </w:rPr>
+                            </w:pPr>
+                            <w:r>
+                              <w:rPr>
+                                <w:rFonts w:hint="default"/>
+                                <w:color w:val="000000"/>
+                                <w:sz w:val="16"/>
+                                <w:szCs w:val="16"/>
+                                <w:shd w:val="clear" w:color="auto" w:fill="FFFFFF"/>
+                              </w:rPr>
+                              <w:t>Department of Invertebrate Zoology, Biolog</w:t>
+                            </w:r>
+                            <w:r>
+                              <w:rPr>
+                                <w:rFonts w:hint="default"/>
+                                <w:color w:val="000000"/>
+                                <w:sz w:val="16"/>
+                                <w:szCs w:val="16"/>
+                                <w:shd w:val="clear" w:color="auto" w:fill="FFFFFF"/>
+                                <w:lang w:val="en-US"/>
+                              </w:rPr>
+                              <w:t xml:space="preserve">ical </w:t>
+                            </w:r>
+                            <w:r>
+                              <w:rPr>
+                                <w:rFonts w:hint="default"/>
+                                <w:color w:val="000000"/>
+                                <w:sz w:val="16"/>
+                                <w:szCs w:val="16"/>
+                                <w:shd w:val="clear" w:color="auto" w:fill="FFFFFF"/>
+                              </w:rPr>
+                              <w:t>Faculty, St.Petersburg State University, 199034, Universitetskaya nab.7/9, St.Petersburg</w:t>
                             </w:r>
                           </w:p>
                           <w:p>
@@ -576,151 +605,6 @@
                                 <w:szCs w:val="16"/>
                               </w:rPr>
                             </w:pPr>
-                            <w:r>
-                              <w:rPr>
-                                <w:rStyle w:val="8"/>
-                                <w:color w:val="auto"/>
-                                <w:sz w:val="16"/>
-                                <w:szCs w:val="16"/>
-                                <w:lang w:val="en-US"/>
-                              </w:rPr>
-                              <w:t>serg.dudov</w:t>
-                            </w:r>
-                            <w:r>
-                              <w:rPr>
-                                <w:rStyle w:val="8"/>
-                                <w:color w:val="auto"/>
-                                <w:sz w:val="16"/>
-                                <w:szCs w:val="16"/>
-                              </w:rPr>
-                              <w:br w:type="textWrapping"/>
-                            </w:r>
-                            <w:r>
-                              <w:rPr>
-                                <w:rStyle w:val="8"/>
-                                <w:color w:val="auto"/>
-                                <w:sz w:val="16"/>
-                                <w:szCs w:val="16"/>
-                              </w:rPr>
-                              <w:t>@gmail.com</w:t>
-                            </w:r>
-                          </w:p>
-                          <w:p>
-                            <w:pPr>
-                              <w:spacing w:after="0" w:line="240" w:lineRule="exact"/>
-                              <w:rPr>
-                                <w:sz w:val="16"/>
-                                <w:szCs w:val="16"/>
-                              </w:rPr>
-                            </w:pPr>
-                            <w:r>
-                              <w:rPr>
-                                <w:sz w:val="16"/>
-                                <w:szCs w:val="16"/>
-                              </w:rPr>
-                              <w:t xml:space="preserve">Office: +7 (495) </w:t>
-                            </w:r>
-                            <w:r>
-                              <w:rPr>
-                                <w:color w:val="000000"/>
-                                <w:sz w:val="16"/>
-                                <w:szCs w:val="16"/>
-                                <w:shd w:val="clear" w:color="auto" w:fill="FFFFFF"/>
-                              </w:rPr>
-                              <w:t>1203899</w:t>
-                            </w:r>
-                          </w:p>
-                          <w:p>
-                            <w:pPr>
-                              <w:spacing w:after="0" w:line="240" w:lineRule="exact"/>
-                              <w:rPr>
-                                <w:sz w:val="16"/>
-                                <w:szCs w:val="16"/>
-                              </w:rPr>
-                            </w:pPr>
-                            <w:r>
-                              <w:rPr>
-                                <w:sz w:val="16"/>
-                                <w:szCs w:val="16"/>
-                              </w:rPr>
-                              <w:t>Cell: +7 (903) 0043718</w:t>
-                            </w:r>
-                          </w:p>
-                          <w:p>
-                            <w:pPr>
-                              <w:spacing w:after="0" w:line="240" w:lineRule="exact"/>
-                              <w:rPr>
-                                <w:sz w:val="16"/>
-                                <w:szCs w:val="16"/>
-                              </w:rPr>
-                            </w:pPr>
-                            <w:r>
-                              <w:rPr>
-                                <w:sz w:val="16"/>
-                                <w:szCs w:val="16"/>
-                              </w:rPr>
-                              <w:t>Environ Consult CIS, LLC</w:t>
-                            </w:r>
-                          </w:p>
-                          <w:p>
-                            <w:pPr>
-                              <w:spacing w:after="0" w:line="240" w:lineRule="exact"/>
-                              <w:rPr>
-                                <w:sz w:val="16"/>
-                                <w:szCs w:val="16"/>
-                              </w:rPr>
-                            </w:pPr>
-                            <w:r>
-                              <w:rPr>
-                                <w:color w:val="000000"/>
-                                <w:sz w:val="16"/>
-                                <w:szCs w:val="16"/>
-                                <w:shd w:val="clear" w:color="auto" w:fill="FFFFFF"/>
-                              </w:rPr>
-                              <w:t>36 Bolshaya Pochtovaya str.</w:t>
-                            </w:r>
-                            <w:r>
-                              <w:rPr>
-                                <w:color w:val="000000"/>
-                                <w:sz w:val="16"/>
-                                <w:szCs w:val="16"/>
-                              </w:rPr>
-                              <w:br w:type="textWrapping"/>
-                            </w:r>
-                            <w:r>
-                              <w:rPr>
-                                <w:color w:val="000000"/>
-                                <w:sz w:val="16"/>
-                                <w:szCs w:val="16"/>
-                                <w:shd w:val="clear" w:color="auto" w:fill="FFFFFF"/>
-                              </w:rPr>
-                              <w:t>Bld. 1, “Santorini-Service” Business Centre</w:t>
-                            </w:r>
-                            <w:r>
-                              <w:rPr>
-                                <w:color w:val="000000"/>
-                                <w:sz w:val="16"/>
-                                <w:szCs w:val="16"/>
-                              </w:rPr>
-                              <w:br w:type="textWrapping"/>
-                            </w:r>
-                            <w:r>
-                              <w:rPr>
-                                <w:color w:val="000000"/>
-                                <w:sz w:val="16"/>
-                                <w:szCs w:val="16"/>
-                                <w:shd w:val="clear" w:color="auto" w:fill="FFFFFF"/>
-                              </w:rPr>
-                              <w:t>Moscow 105082</w:t>
-                            </w:r>
-                            <w:r>
-                              <w:rPr>
-                                <w:color w:val="000000"/>
-                                <w:sz w:val="16"/>
-                                <w:szCs w:val="16"/>
-                              </w:rPr>
-                              <w:br w:type="textWrapping"/>
-                            </w:r>
                             <w:r>
                               <w:rPr>
                                 <w:color w:val="000000"/>
@@ -744,7 +628,7 @@
           </mc:Choice>
           <mc:Fallback>
             <w:pict>
-              <v:shape id="Text Box 8" o:spid="_x0000_s1026" o:spt="202" type="#_x0000_t202" style="position:absolute;left:0pt;margin-left:385.8pt;margin-top:390.6pt;height:163.8pt;width:150.25pt;mso-position-horizontal-relative:page;mso-position-vertical-relative:page;mso-wrap-distance-bottom:0pt;mso-wrap-distance-left:9pt;mso-wrap-distance-right:9pt;mso-wrap-distance-top:0pt;z-index:251661312;mso-width-relative:page;mso-height-relative:page;" filled="f" stroked="f" coordsize="21600,21600" o:gfxdata="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">
+              <v:shape id="Text Box 8" o:spid="_x0000_s1026" o:spt="202" type="#_x0000_t202" style="position:absolute;left:0pt;margin-left:385.8pt;margin-top:390.6pt;height:163.8pt;width:184.2pt;mso-position-horizontal-relative:page;mso-position-vertical-relative:page;mso-wrap-distance-bottom:0pt;mso-wrap-distance-left:9pt;mso-wrap-distance-right:9pt;mso-wrap-distance-top:0pt;z-index:251661312;mso-width-relative:page;mso-height-relative:page;" filled="f" stroked="f" coordsize="21600,21600" o:gfxdata="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">
                 <v:fill on="f" focussize="0,0"/>
                 <v:stroke on="f"/>
                 <v:imagedata o:title=""/>
@@ -776,18 +660,158 @@
                       <w:pPr>
                         <w:spacing w:after="0" w:line="240" w:lineRule="exact"/>
                         <w:rPr>
+                          <w:rFonts w:hint="default"/>
                           <w:b/>
                           <w:sz w:val="16"/>
                           <w:szCs w:val="16"/>
+                          <w:lang w:val="en-US"/>
                         </w:rPr>
                       </w:pPr>
                       <w:r>
                         <w:rPr>
+                          <w:rFonts w:hint="default"/>
                           <w:b/>
                           <w:sz w:val="16"/>
                           <w:szCs w:val="16"/>
+                          <w:lang w:val="en-US"/>
                         </w:rPr>
-                        <w:t>Sergey Dudov</w:t>
+                        <w:t>Vadim Khaitov</w:t>
+                      </w:r>
+                    </w:p>
+                    <w:p>
+                      <w:pPr>
+                        <w:spacing w:after="0" w:line="240" w:lineRule="exact"/>
+                        <w:rPr>
+                          <w:rFonts w:hint="default"/>
+                          <w:sz w:val="16"/>
+                          <w:szCs w:val="16"/>
+                          <w:lang w:val="en-US"/>
+                        </w:rPr>
+                      </w:pPr>
+                      <w:r>
+                        <w:rPr>
+                          <w:rStyle w:val="8"/>
+                          <w:rFonts w:hint="default"/>
+                          <w:color w:val="auto"/>
+                          <w:sz w:val="16"/>
+                          <w:szCs w:val="16"/>
+                          <w:lang w:val="en-US"/>
+                        </w:rPr>
+                        <w:t>polydora</w:t>
+                      </w:r>
+                      <w:r>
+                        <w:rPr>
+                          <w:rStyle w:val="8"/>
+                          <w:color w:val="auto"/>
+                          <w:sz w:val="16"/>
+                          <w:szCs w:val="16"/>
+                        </w:rPr>
+                        <w:t>@</w:t>
+                      </w:r>
+                      <w:r>
+                        <w:rPr>
+                          <w:rStyle w:val="8"/>
+                          <w:rFonts w:hint="default"/>
+                          <w:color w:val="auto"/>
+                          <w:sz w:val="16"/>
+                          <w:szCs w:val="16"/>
+                          <w:lang w:val="en-US"/>
+                        </w:rPr>
+                        <w:t>rambler.ru</w:t>
+                      </w:r>
+                    </w:p>
+                    <w:p>
+                      <w:pPr>
+                        <w:spacing w:after="0" w:line="240" w:lineRule="exact"/>
+                        <w:rPr>
+                          <w:rFonts w:hint="default"/>
+                          <w:sz w:val="16"/>
+                          <w:szCs w:val="16"/>
+                          <w:lang w:val="en-US"/>
+                        </w:rPr>
+                      </w:pPr>
+                      <w:r>
+                        <w:rPr>
+                          <w:rFonts w:hint="default"/>
+                          <w:sz w:val="16"/>
+                          <w:szCs w:val="16"/>
+                          <w:lang w:val="en-US"/>
+                        </w:rPr>
+                        <w:t>Phone</w:t>
+                      </w:r>
+                      <w:r>
+                        <w:rPr>
+                          <w:sz w:val="16"/>
+                          <w:szCs w:val="16"/>
+                        </w:rPr>
+                        <w:t>: +7 (</w:t>
+                      </w:r>
+                      <w:r>
+                        <w:rPr>
+                          <w:rFonts w:hint="default"/>
+                          <w:sz w:val="16"/>
+                          <w:szCs w:val="16"/>
+                          <w:lang w:val="en-US"/>
+                        </w:rPr>
+                        <w:t>921</w:t>
+                      </w:r>
+                      <w:r>
+                        <w:rPr>
+                          <w:sz w:val="16"/>
+                          <w:szCs w:val="16"/>
+                        </w:rPr>
+                        <w:t xml:space="preserve">) </w:t>
+                      </w:r>
+                      <w:r>
+                        <w:rPr>
+                          <w:rFonts w:hint="default"/>
+                          <w:sz w:val="16"/>
+                          <w:szCs w:val="16"/>
+                          <w:lang w:val="en-US"/>
+                        </w:rPr>
+                        <w:t>7427984</w:t>
+                      </w:r>
+                    </w:p>
+                    <w:p>
+                      <w:pPr>
+                        <w:spacing w:after="0" w:line="240" w:lineRule="exact"/>
+                        <w:rPr>
+                          <w:color w:val="000000"/>
+                          <w:sz w:val="16"/>
+                          <w:szCs w:val="16"/>
+                          <w:shd w:val="clear" w:color="auto" w:fill="FFFFFF"/>
+                        </w:rPr>
+                      </w:pPr>
+                      <w:r>
+                        <w:rPr>
+                          <w:rFonts w:hint="default"/>
+                          <w:color w:val="000000"/>
+                          <w:sz w:val="16"/>
+                          <w:szCs w:val="16"/>
+                          <w:shd w:val="clear" w:color="auto" w:fill="FFFFFF"/>
+                        </w:rPr>
+                        <w:t>Department of Invertebrate Zoology, Biolog</w:t>
+                      </w:r>
+                      <w:r>
+                        <w:rPr>
+                          <w:rFonts w:hint="default"/>
+                          <w:color w:val="000000"/>
+                          <w:sz w:val="16"/>
+                          <w:szCs w:val="16"/>
+                          <w:shd w:val="clear" w:color="auto" w:fill="FFFFFF"/>
+                          <w:lang w:val="en-US"/>
+                        </w:rPr>
+                        <w:t xml:space="preserve">ical </w:t>
+                      </w:r>
+                      <w:r>
+                        <w:rPr>
+                          <w:rFonts w:hint="default"/>
+                          <w:color w:val="000000"/>
+                          <w:sz w:val="16"/>
+                          <w:szCs w:val="16"/>
+                          <w:shd w:val="clear" w:color="auto" w:fill="FFFFFF"/>
+                        </w:rPr>
+                        <w:t>Faculty, St.Petersburg State University, 199034, Universitetskaya nab.7/9, St.Petersburg</w:t>
                       </w:r>
                     </w:p>
                     <w:p>
@@ -798,151 +822,6 @@
                           <w:szCs w:val="16"/>
                         </w:rPr>
                       </w:pPr>
-                      <w:r>
-                        <w:rPr>
-                          <w:rStyle w:val="8"/>
-                          <w:color w:val="auto"/>
-                          <w:sz w:val="16"/>
-                          <w:szCs w:val="16"/>
-                          <w:lang w:val="en-US"/>
-                        </w:rPr>
-                        <w:t>serg.dudov</w:t>
-                      </w:r>
-                      <w:r>
-                        <w:rPr>
-                          <w:rStyle w:val="8"/>
-                          <w:color w:val="auto"/>
-                          <w:sz w:val="16"/>
-                          <w:szCs w:val="16"/>
-                        </w:rPr>
-                        <w:br w:type="textWrapping"/>
-                      </w:r>
-                      <w:r>
-                        <w:rPr>
-                          <w:rStyle w:val="8"/>
-                          <w:color w:val="auto"/>
-                          <w:sz w:val="16"/>
-                          <w:szCs w:val="16"/>
-                        </w:rPr>
-                        <w:t>@gmail.com</w:t>
-                      </w:r>
-                    </w:p>
-                    <w:p>
-                      <w:pPr>
-                        <w:spacing w:after="0" w:line="240" w:lineRule="exact"/>
-                        <w:rPr>
-                          <w:sz w:val="16"/>
-                          <w:szCs w:val="16"/>
-                        </w:rPr>
-                      </w:pPr>
-                      <w:r>
-                        <w:rPr>
-                          <w:sz w:val="16"/>
-                          <w:szCs w:val="16"/>
-                        </w:rPr>
-                        <w:t xml:space="preserve">Office: +7 (495) </w:t>
-                      </w:r>
-                      <w:r>
-                        <w:rPr>
-                          <w:color w:val="000000"/>
-                          <w:sz w:val="16"/>
-                          <w:szCs w:val="16"/>
-                          <w:shd w:val="clear" w:color="auto" w:fill="FFFFFF"/>
-                        </w:rPr>
-                        <w:t>1203899</w:t>
-                      </w:r>
-                    </w:p>
-                    <w:p>
-                      <w:pPr>
-                        <w:spacing w:after="0" w:line="240" w:lineRule="exact"/>
-                        <w:rPr>
-                          <w:sz w:val="16"/>
-                          <w:szCs w:val="16"/>
-                        </w:rPr>
-                      </w:pPr>
-                      <w:r>
-                        <w:rPr>
-                          <w:sz w:val="16"/>
-                          <w:szCs w:val="16"/>
-                        </w:rPr>
-                        <w:t>Cell: +7 (903) 0043718</w:t>
-                      </w:r>
-                    </w:p>
-                    <w:p>
-                      <w:pPr>
-                        <w:spacing w:after="0" w:line="240" w:lineRule="exact"/>
-                        <w:rPr>
-                          <w:sz w:val="16"/>
-                          <w:szCs w:val="16"/>
-                        </w:rPr>
-                      </w:pPr>
-                      <w:r>
-                        <w:rPr>
-                          <w:sz w:val="16"/>
-                          <w:szCs w:val="16"/>
-                        </w:rPr>
-                        <w:t>Environ Consult CIS, LLC</w:t>
-                      </w:r>
-                    </w:p>
-                    <w:p>
-                      <w:pPr>
-                        <w:spacing w:after="0" w:line="240" w:lineRule="exact"/>
-                        <w:rPr>
-                          <w:sz w:val="16"/>
-                          <w:szCs w:val="16"/>
-                        </w:rPr>
-                      </w:pPr>
-                      <w:r>
-                        <w:rPr>
-                          <w:color w:val="000000"/>
-                          <w:sz w:val="16"/>
-                          <w:szCs w:val="16"/>
-                          <w:shd w:val="clear" w:color="auto" w:fill="FFFFFF"/>
-                        </w:rPr>
-                        <w:t>36 Bolshaya Pochtovaya str.</w:t>
-                      </w:r>
-                      <w:r>
-                        <w:rPr>
-                          <w:color w:val="000000"/>
-                          <w:sz w:val="16"/>
-                          <w:szCs w:val="16"/>
-                        </w:rPr>
-                        <w:br w:type="textWrapping"/>
-                      </w:r>
-                      <w:r>
-                        <w:rPr>
-                          <w:color w:val="000000"/>
-                          <w:sz w:val="16"/>
-                          <w:szCs w:val="16"/>
-                          <w:shd w:val="clear" w:color="auto" w:fill="FFFFFF"/>
-                        </w:rPr>
-                        <w:t>Bld. 1, “Santorini-Service” Business Centre</w:t>
-                      </w:r>
-                      <w:r>
-                        <w:rPr>
-                          <w:color w:val="000000"/>
-                          <w:sz w:val="16"/>
-                          <w:szCs w:val="16"/>
-                        </w:rPr>
-                        <w:br w:type="textWrapping"/>
-                      </w:r>
-                      <w:r>
-                        <w:rPr>
-                          <w:color w:val="000000"/>
-                          <w:sz w:val="16"/>
-                          <w:szCs w:val="16"/>
-                          <w:shd w:val="clear" w:color="auto" w:fill="FFFFFF"/>
-                        </w:rPr>
-                        <w:t>Moscow 105082</w:t>
-                      </w:r>
-                      <w:r>
-                        <w:rPr>
-                          <w:color w:val="000000"/>
-                          <w:sz w:val="16"/>
-                          <w:szCs w:val="16"/>
-                        </w:rPr>
-                        <w:br w:type="textWrapping"/>
-                      </w:r>
                       <w:r>
                         <w:rPr>
                           <w:color w:val="000000"/>
@@ -1031,11 +910,13 @@
               <w:spacing w:after="0" w:line="240" w:lineRule="atLeast"/>
               <w:rPr>
                 <w:sz w:val="18"/>
+                <w:szCs w:val="18"/>
               </w:rPr>
             </w:pPr>
             <w:r>
               <w:rPr>
                 <w:sz w:val="18"/>
+                <w:szCs w:val="18"/>
               </w:rPr>
               <w:t>Institution:</w:t>
             </w:r>
@@ -1057,13 +938,16 @@
               <w:spacing w:after="0" w:line="240" w:lineRule="atLeast"/>
               <w:rPr>
                 <w:sz w:val="18"/>
+                <w:szCs w:val="18"/>
               </w:rPr>
             </w:pPr>
             <w:r>
               <w:rPr>
                 <w:sz w:val="18"/>
+                <w:szCs w:val="18"/>
+                <w:lang w:val="en-US"/>
               </w:rPr>
-              <w:t>Moscow State University, Faculty of Geography</w:t>
+              <w:t>St. Petersburg State University, St.Petersburg</w:t>
             </w:r>
           </w:p>
         </w:tc>
@@ -1101,11 +985,13 @@
               <w:spacing w:after="0" w:line="240" w:lineRule="atLeast"/>
               <w:rPr>
                 <w:sz w:val="18"/>
+                <w:szCs w:val="18"/>
               </w:rPr>
             </w:pPr>
             <w:r>
               <w:rPr>
                 <w:sz w:val="18"/>
+                <w:szCs w:val="18"/>
               </w:rPr>
               <w:t xml:space="preserve">Dates: </w:t>
             </w:r>
@@ -1126,14 +1012,20 @@
               <w:keepLines/>
               <w:spacing w:after="0" w:line="240" w:lineRule="atLeast"/>
               <w:rPr>
+                <w:rFonts w:hint="default"/>
                 <w:sz w:val="18"/>
+                <w:szCs w:val="18"/>
+                <w:lang w:val="en-US"/>
               </w:rPr>
             </w:pPr>
             <w:r>
               <w:rPr>
+                <w:rFonts w:hint="default"/>
                 <w:sz w:val="18"/>
+                <w:szCs w:val="18"/>
+                <w:lang w:val="en-US"/>
               </w:rPr>
-              <w:t>2004 – 2010</w:t>
+              <w:t>1989-1995</w:t>
             </w:r>
           </w:p>
         </w:tc>
@@ -1171,11 +1063,13 @@
               <w:spacing w:after="0" w:line="240" w:lineRule="atLeast"/>
               <w:rPr>
                 <w:sz w:val="18"/>
+                <w:szCs w:val="18"/>
               </w:rPr>
             </w:pPr>
             <w:r>
               <w:rPr>
                 <w:sz w:val="18"/>
+                <w:szCs w:val="18"/>
               </w:rPr>
               <w:t>Degree(s) or Diploma(s) obtained:</w:t>
             </w:r>
@@ -1196,14 +1090,64 @@
               <w:keepLines/>
               <w:spacing w:after="0" w:line="240" w:lineRule="atLeast"/>
               <w:rPr>
+                <w:rFonts w:hint="default"/>
                 <w:sz w:val="18"/>
+                <w:szCs w:val="18"/>
+                <w:lang w:val="en-US"/>
               </w:rPr>
             </w:pPr>
             <w:r>
               <w:rPr>
                 <w:sz w:val="18"/>
+                <w:szCs w:val="18"/>
+                <w:lang w:val="en-US"/>
               </w:rPr>
-              <w:t>MS Geography (2010)</w:t>
+              <w:t>Master of Science (Biology – Zoology)</w:t>
+            </w:r>
+            <w:r>
+              <w:rPr>
+                <w:rFonts w:hint="default"/>
+                <w:sz w:val="18"/>
+                <w:szCs w:val="18"/>
+                <w:lang w:val="en-US"/>
+              </w:rPr>
+              <w:t>;</w:t>
+            </w:r>
+          </w:p>
+          <w:p>
+            <w:pPr>
+              <w:keepLines/>
+              <w:spacing w:after="0" w:line="240" w:lineRule="atLeast"/>
+              <w:rPr>
+                <w:rFonts w:hint="default"/>
+                <w:sz w:val="18"/>
+                <w:szCs w:val="18"/>
+                <w:lang w:val="en-US"/>
+              </w:rPr>
+            </w:pPr>
+          </w:p>
+          <w:p>
+            <w:pPr>
+              <w:rPr>
+                <w:sz w:val="18"/>
+                <w:szCs w:val="18"/>
+                <w:lang w:val="en-US"/>
+              </w:rPr>
+            </w:pPr>
+            <w:r>
+              <w:rPr>
+                <w:sz w:val="18"/>
+                <w:szCs w:val="18"/>
+              </w:rPr>
+              <w:t xml:space="preserve">Candidate of Sciences (PhD), </w:t>
+            </w:r>
+            <w:r>
+              <w:rPr>
+                <w:sz w:val="18"/>
+                <w:szCs w:val="18"/>
+                <w:lang w:val="en-US"/>
+              </w:rPr>
+              <w:t>St.Petersburg State University, St.Petersburg, 1999</w:t>
             </w:r>
           </w:p>
           <w:p>
@@ -1212,14 +1156,9 @@
               <w:spacing w:after="0" w:line="240" w:lineRule="atLeast"/>
               <w:rPr>
                 <w:sz w:val="18"/>
+                <w:szCs w:val="18"/>
               </w:rPr>
             </w:pPr>
-            <w:r>
-              <w:rPr>
-                <w:sz w:val="18"/>
-              </w:rPr>
-              <w:t>Candidate of Sciences (PhD), Physical geography, biogeography, soil geography and landscape geochemistry (2016)</w:t>
-            </w:r>
           </w:p>
         </w:tc>
       </w:tr>
@@ -1265,6 +1204,121 @@
     <w:p>
       <w:pPr>
         <w:spacing w:after="0" w:line="240" w:lineRule="atLeast"/>
+        <w:rPr>
+          <w:rFonts w:hint="default"/>
+        </w:rPr>
+      </w:pPr>
+    </w:p>
+    <w:p>
+      <w:pPr>
+        <w:spacing w:after="0" w:line="240" w:lineRule="atLeast"/>
+        <w:rPr>
+          <w:rFonts w:hint="default"/>
+          <w:sz w:val="18"/>
+          <w:szCs w:val="18"/>
+        </w:rPr>
+      </w:pPr>
+      <w:r>
+        <w:rPr>
+          <w:rFonts w:hint="default"/>
+          <w:sz w:val="18"/>
+          <w:szCs w:val="18"/>
+        </w:rPr>
+        <w:t>Area of expertise:</w:t>
+      </w:r>
+    </w:p>
+    <w:p>
+      <w:pPr>
+        <w:spacing w:after="0" w:line="240" w:lineRule="atLeast"/>
+        <w:rPr>
+          <w:rFonts w:hint="default"/>
+          <w:sz w:val="18"/>
+          <w:szCs w:val="18"/>
+        </w:rPr>
+      </w:pPr>
+      <w:r>
+        <w:rPr>
+          <w:rFonts w:hint="default"/>
+          <w:sz w:val="18"/>
+          <w:szCs w:val="18"/>
+        </w:rPr>
+        <w:t>Biological education</w:t>
+      </w:r>
+    </w:p>
+    <w:p>
+      <w:pPr>
+        <w:spacing w:after="0" w:line="240" w:lineRule="atLeast"/>
+        <w:rPr>
+          <w:rFonts w:hint="default"/>
+          <w:sz w:val="18"/>
+          <w:szCs w:val="18"/>
+        </w:rPr>
+      </w:pPr>
+      <w:r>
+        <w:rPr>
+          <w:rFonts w:hint="default"/>
+          <w:sz w:val="18"/>
+          <w:szCs w:val="18"/>
+        </w:rPr>
+        <w:t xml:space="preserve">Field scientific work management </w:t>
+      </w:r>
+    </w:p>
+    <w:p>
+      <w:pPr>
+        <w:spacing w:after="0" w:line="240" w:lineRule="atLeast"/>
+        <w:rPr>
+          <w:rFonts w:hint="default"/>
+          <w:sz w:val="18"/>
+          <w:szCs w:val="18"/>
+        </w:rPr>
+      </w:pPr>
+      <w:r>
+        <w:rPr>
+          <w:rFonts w:hint="default"/>
+          <w:sz w:val="18"/>
+          <w:szCs w:val="18"/>
+        </w:rPr>
+        <w:t>Biostatistics</w:t>
+      </w:r>
+    </w:p>
+    <w:p>
+      <w:pPr>
+        <w:spacing w:after="0" w:line="240" w:lineRule="atLeast"/>
+        <w:rPr>
+          <w:rFonts w:hint="default"/>
+          <w:sz w:val="18"/>
+          <w:szCs w:val="18"/>
+        </w:rPr>
+      </w:pPr>
+      <w:r>
+        <w:rPr>
+          <w:rFonts w:hint="default"/>
+          <w:sz w:val="18"/>
+          <w:szCs w:val="18"/>
+        </w:rPr>
+        <w:t>Population biology</w:t>
+      </w:r>
+    </w:p>
+    <w:p>
+      <w:pPr>
+        <w:spacing w:after="0" w:line="240" w:lineRule="atLeast"/>
+        <w:rPr>
+          <w:sz w:val="18"/>
+          <w:szCs w:val="18"/>
+        </w:rPr>
+      </w:pPr>
+      <w:r>
+        <w:rPr>
+          <w:rFonts w:hint="default"/>
+          <w:sz w:val="18"/>
+          <w:szCs w:val="18"/>
+        </w:rPr>
+        <w:t>Dynamics of benthic communities</w:t>
+      </w:r>
+    </w:p>
+    <w:p>
+      <w:pPr>
+        <w:spacing w:after="0" w:line="240" w:lineRule="atLeast"/>
       </w:pPr>
     </w:p>
     <w:p>
@@ -1292,11 +1346,549 @@
     </w:p>
     <w:p>
       <w:pPr>
-        <w:spacing w:after="0" w:line="240" w:lineRule="atLeast"/>
-        <w:rPr>
-          <w:b/>
+        <w:rPr>
+          <w:sz w:val="18"/>
+          <w:szCs w:val="18"/>
+          <w:lang w:val="en-US"/>
+        </w:rPr>
+      </w:pPr>
+      <w:r>
+        <w:rPr>
+          <w:sz w:val="18"/>
+          <w:szCs w:val="18"/>
+          <w:lang w:val="en-US"/>
+        </w:rPr>
+        <w:t xml:space="preserve">RFBR </w:t>
+      </w:r>
+      <w:r>
+        <w:rPr>
+          <w:bCs/>
+          <w:sz w:val="18"/>
+          <w:szCs w:val="18"/>
+          <w:lang w:val="en-US"/>
+        </w:rPr>
+        <w:t xml:space="preserve">13-04-00394. Dynamics of marine hybrid zones (example of </w:t>
+      </w:r>
+      <w:r>
+        <w:rPr>
+          <w:bCs/>
+          <w:i/>
+          <w:sz w:val="18"/>
+          <w:szCs w:val="18"/>
+          <w:lang w:val="en-US"/>
+        </w:rPr>
+        <w:t>Mytilus edulis</w:t>
+      </w:r>
+      <w:r>
+        <w:rPr>
+          <w:bCs/>
+          <w:sz w:val="18"/>
+          <w:szCs w:val="18"/>
+          <w:lang w:val="en-US"/>
+        </w:rPr>
+        <w:t xml:space="preserve"> and </w:t>
+      </w:r>
+      <w:r>
+        <w:rPr>
+          <w:bCs/>
+          <w:i/>
+          <w:sz w:val="18"/>
+          <w:szCs w:val="18"/>
+          <w:lang w:val="en-US"/>
+        </w:rPr>
+        <w:t xml:space="preserve">Macoma balthica </w:t>
+      </w:r>
+      <w:r>
+        <w:rPr>
+          <w:bCs/>
+          <w:sz w:val="18"/>
+          <w:szCs w:val="18"/>
+          <w:lang w:val="en-US"/>
+        </w:rPr>
+        <w:t xml:space="preserve">complexes). Head P. P. Strelkov. </w:t>
+      </w:r>
+      <w:r>
+        <w:rPr>
+          <w:sz w:val="18"/>
+          <w:szCs w:val="18"/>
+          <w:lang w:val="en-US"/>
+        </w:rPr>
+        <w:t>2013-2015.</w:t>
+      </w:r>
+    </w:p>
+    <w:p>
+      <w:pPr>
+        <w:rPr>
+          <w:sz w:val="18"/>
+          <w:szCs w:val="18"/>
+          <w:lang w:val="en-US"/>
+        </w:rPr>
+      </w:pPr>
+      <w:r>
+        <w:rPr>
+          <w:sz w:val="18"/>
+          <w:szCs w:val="18"/>
+          <w:lang w:val="en-US"/>
+        </w:rPr>
+        <w:t>RFBR</w:t>
+      </w:r>
+      <w:r>
+        <w:rPr>
+          <w:sz w:val="18"/>
+          <w:szCs w:val="18"/>
+        </w:rPr>
+        <w:t xml:space="preserve"> 13-04-10178. </w:t>
+      </w:r>
+      <w:r>
+        <w:rPr>
+          <w:sz w:val="18"/>
+          <w:szCs w:val="18"/>
+          <w:lang w:val="en-US"/>
+        </w:rPr>
+        <w:t>Scientific project of expedition for investigation of influences of inter-specific interaction between foundation species on structure and dynamics of marine benthic communities. Head E. L. Yakovis. 2013.</w:t>
+      </w:r>
+    </w:p>
+    <w:p>
+      <w:pPr>
+        <w:rPr>
+          <w:sz w:val="18"/>
+          <w:szCs w:val="18"/>
+          <w:lang w:val="en-US"/>
+        </w:rPr>
+      </w:pPr>
+      <w:r>
+        <w:rPr>
+          <w:sz w:val="18"/>
+          <w:szCs w:val="18"/>
+          <w:lang w:val="en-US"/>
+        </w:rPr>
+        <w:t>RFBR 08-04-01373-</w:t>
+      </w:r>
+      <w:r>
+        <w:rPr>
+          <w:sz w:val="18"/>
+          <w:szCs w:val="18"/>
+        </w:rPr>
+        <w:t>а</w:t>
+      </w:r>
+      <w:r>
+        <w:rPr>
+          <w:sz w:val="18"/>
+          <w:szCs w:val="18"/>
+          <w:lang w:val="en-US"/>
+        </w:rPr>
+        <w:t>. Analysis of structure and dynamics of communities with several foundation species. Marine benthos example. Head E. L. Yakovis. 2008-2010.</w:t>
+      </w:r>
+    </w:p>
+    <w:p>
+      <w:pPr>
+        <w:rPr>
+          <w:sz w:val="18"/>
+          <w:szCs w:val="18"/>
+          <w:lang w:val="en-US"/>
+        </w:rPr>
+      </w:pPr>
+      <w:r>
+        <w:rPr>
+          <w:sz w:val="18"/>
+          <w:szCs w:val="18"/>
+          <w:lang w:val="en-US"/>
+        </w:rPr>
+        <w:t>RFBR</w:t>
+      </w:r>
+      <w:r>
+        <w:rPr>
+          <w:sz w:val="18"/>
+          <w:szCs w:val="18"/>
+        </w:rPr>
+        <w:t xml:space="preserve"> 08-04-01315-а. </w:t>
+      </w:r>
+      <w:r>
+        <w:rPr>
+          <w:sz w:val="18"/>
+          <w:szCs w:val="18"/>
+          <w:lang w:val="en-US"/>
+        </w:rPr>
+        <w:t xml:space="preserve">Mussels (Mytilus) of Kola peninsula: dynamics of abundance and gene pool.   </w:t>
+      </w:r>
+      <w:r>
+        <w:rPr>
+          <w:bCs/>
+          <w:sz w:val="18"/>
+          <w:szCs w:val="18"/>
+          <w:lang w:val="en-US"/>
+        </w:rPr>
+        <w:t xml:space="preserve">Head P. P. Strelkov. </w:t>
+      </w:r>
+      <w:r>
+        <w:rPr>
+          <w:sz w:val="18"/>
+          <w:szCs w:val="18"/>
+          <w:lang w:val="en-US"/>
+        </w:rPr>
+        <w:t>2008-2010.</w:t>
+      </w:r>
+    </w:p>
+    <w:p>
+      <w:pPr>
+        <w:rPr>
+          <w:sz w:val="18"/>
+          <w:szCs w:val="18"/>
+          <w:lang w:val="en-US"/>
+        </w:rPr>
+      </w:pPr>
+      <w:r>
+        <w:rPr>
+          <w:sz w:val="18"/>
+          <w:szCs w:val="18"/>
+          <w:lang w:val="en-US"/>
+        </w:rPr>
+        <w:t>RFBR</w:t>
+      </w:r>
+      <w:r>
+        <w:rPr>
+          <w:sz w:val="18"/>
+          <w:szCs w:val="18"/>
+        </w:rPr>
+        <w:t xml:space="preserve"> 09-04-10126-к. </w:t>
+      </w:r>
+      <w:r>
+        <w:rPr>
+          <w:sz w:val="18"/>
+          <w:szCs w:val="18"/>
+          <w:lang w:val="en-US"/>
+        </w:rPr>
+        <w:t>Biological</w:t>
+      </w:r>
+      <w:r>
+        <w:rPr>
+          <w:sz w:val="18"/>
+          <w:szCs w:val="18"/>
+        </w:rPr>
+        <w:t xml:space="preserve"> </w:t>
+      </w:r>
+      <w:r>
+        <w:rPr>
+          <w:sz w:val="18"/>
+          <w:szCs w:val="18"/>
+          <w:lang w:val="en-US"/>
+        </w:rPr>
+        <w:t>expedition</w:t>
+      </w:r>
+      <w:r>
+        <w:rPr>
+          <w:sz w:val="18"/>
+          <w:szCs w:val="18"/>
+        </w:rPr>
+        <w:t xml:space="preserve"> </w:t>
+      </w:r>
+      <w:r>
+        <w:rPr>
+          <w:sz w:val="18"/>
+          <w:szCs w:val="18"/>
+          <w:lang w:val="en-US"/>
+        </w:rPr>
+        <w:t>for</w:t>
+      </w:r>
+      <w:r>
+        <w:rPr>
+          <w:sz w:val="18"/>
+          <w:szCs w:val="18"/>
+        </w:rPr>
+        <w:t xml:space="preserve"> </w:t>
+      </w:r>
+      <w:r>
+        <w:rPr>
+          <w:sz w:val="18"/>
+          <w:szCs w:val="18"/>
+          <w:lang w:val="en-US"/>
+        </w:rPr>
+        <w:t>investigation</w:t>
+      </w:r>
+      <w:r>
+        <w:rPr>
+          <w:sz w:val="18"/>
+          <w:szCs w:val="18"/>
+        </w:rPr>
+        <w:t xml:space="preserve"> </w:t>
+      </w:r>
+      <w:r>
+        <w:rPr>
+          <w:sz w:val="18"/>
+          <w:szCs w:val="18"/>
+          <w:lang w:val="en-US"/>
+        </w:rPr>
+        <w:t>of</w:t>
+      </w:r>
+      <w:r>
+        <w:rPr>
+          <w:sz w:val="18"/>
+          <w:szCs w:val="18"/>
+        </w:rPr>
+        <w:t xml:space="preserve"> </w:t>
+      </w:r>
+      <w:r>
+        <w:rPr>
+          <w:sz w:val="18"/>
+          <w:szCs w:val="18"/>
+          <w:lang w:val="en-US"/>
+        </w:rPr>
+        <w:t>mussels</w:t>
+      </w:r>
+      <w:r>
+        <w:rPr>
+          <w:sz w:val="18"/>
+          <w:szCs w:val="18"/>
+        </w:rPr>
+        <w:t xml:space="preserve"> (</w:t>
+      </w:r>
+      <w:r>
+        <w:rPr>
+          <w:sz w:val="18"/>
+          <w:szCs w:val="18"/>
+          <w:lang w:val="en-US"/>
+        </w:rPr>
+        <w:t>Mytilus</w:t>
+      </w:r>
+      <w:r>
+        <w:rPr>
+          <w:sz w:val="18"/>
+          <w:szCs w:val="18"/>
+        </w:rPr>
+        <w:t xml:space="preserve">) </w:t>
+      </w:r>
+      <w:r>
+        <w:rPr>
+          <w:sz w:val="18"/>
+          <w:szCs w:val="18"/>
+          <w:lang w:val="en-US"/>
+        </w:rPr>
+        <w:t>of</w:t>
+      </w:r>
+      <w:r>
+        <w:rPr>
+          <w:sz w:val="18"/>
+          <w:szCs w:val="18"/>
+        </w:rPr>
+        <w:t xml:space="preserve"> </w:t>
+      </w:r>
+      <w:r>
+        <w:rPr>
+          <w:sz w:val="18"/>
+          <w:szCs w:val="18"/>
+          <w:lang w:val="en-US"/>
+        </w:rPr>
+        <w:t>Kola</w:t>
+      </w:r>
+      <w:r>
+        <w:rPr>
+          <w:sz w:val="18"/>
+          <w:szCs w:val="18"/>
+        </w:rPr>
+        <w:t xml:space="preserve"> </w:t>
+      </w:r>
+      <w:r>
+        <w:rPr>
+          <w:sz w:val="18"/>
+          <w:szCs w:val="18"/>
+          <w:lang w:val="en-US"/>
+        </w:rPr>
+        <w:t>peninsula</w:t>
+      </w:r>
+      <w:r>
+        <w:rPr>
+          <w:sz w:val="18"/>
+          <w:szCs w:val="18"/>
+        </w:rPr>
+        <w:t xml:space="preserve">. </w:t>
+      </w:r>
+      <w:r>
+        <w:rPr>
+          <w:bCs/>
+          <w:sz w:val="18"/>
+          <w:szCs w:val="18"/>
+          <w:lang w:val="en-US"/>
+        </w:rPr>
+        <w:t xml:space="preserve">Head P. P. Strelkov. </w:t>
+      </w:r>
+      <w:r>
+        <w:rPr>
+          <w:sz w:val="18"/>
+          <w:szCs w:val="18"/>
+          <w:lang w:val="en-US"/>
+        </w:rPr>
+        <w:t>2009.</w:t>
+      </w:r>
+    </w:p>
+    <w:p>
+      <w:pPr>
+        <w:rPr>
+          <w:sz w:val="18"/>
+          <w:szCs w:val="18"/>
+          <w:lang w:val="en-US"/>
+        </w:rPr>
+      </w:pPr>
+      <w:r>
+        <w:rPr>
+          <w:sz w:val="18"/>
+          <w:szCs w:val="18"/>
+          <w:lang w:val="en-US"/>
+        </w:rPr>
+        <w:t>RFBR 09-04-10126-</w:t>
+      </w:r>
+      <w:r>
+        <w:rPr>
+          <w:sz w:val="18"/>
+          <w:szCs w:val="18"/>
+        </w:rPr>
+        <w:t>к</w:t>
+      </w:r>
+      <w:r>
+        <w:rPr>
+          <w:sz w:val="18"/>
+          <w:szCs w:val="18"/>
+          <w:lang w:val="en-US"/>
+        </w:rPr>
+        <w:t xml:space="preserve">. Biological expedition for investigation of mussels (Mytilus) of  Murman and Kandalaksha coast (White and Barents Seas). </w:t>
+      </w:r>
+      <w:r>
+        <w:rPr>
+          <w:bCs/>
+          <w:sz w:val="18"/>
+          <w:szCs w:val="18"/>
+          <w:lang w:val="en-US"/>
+        </w:rPr>
+        <w:t xml:space="preserve">Head P. P. Strelkov. </w:t>
+      </w:r>
+      <w:r>
+        <w:rPr>
+          <w:sz w:val="18"/>
+          <w:szCs w:val="18"/>
+          <w:lang w:val="en-US"/>
+        </w:rPr>
+        <w:t>2010.</w:t>
+      </w:r>
+    </w:p>
+    <w:p>
+      <w:pPr>
+        <w:rPr>
+          <w:sz w:val="18"/>
+          <w:szCs w:val="18"/>
+          <w:lang w:val="en-US"/>
+        </w:rPr>
+      </w:pPr>
+      <w:r>
+        <w:rPr>
+          <w:sz w:val="18"/>
+          <w:szCs w:val="18"/>
+          <w:lang w:val="en-US"/>
+        </w:rPr>
+        <w:t>RFBR 11-04-11510-</w:t>
+      </w:r>
+      <w:r>
+        <w:rPr>
+          <w:sz w:val="18"/>
+          <w:szCs w:val="18"/>
+        </w:rPr>
+        <w:t>с</w:t>
+      </w:r>
+      <w:r>
+        <w:rPr>
+          <w:sz w:val="18"/>
+          <w:szCs w:val="18"/>
+          <w:lang w:val="en-US"/>
+        </w:rPr>
+        <w:t xml:space="preserve">. Blue mussels. </w:t>
+      </w:r>
+      <w:r>
+        <w:rPr>
+          <w:bCs/>
+          <w:sz w:val="18"/>
+          <w:szCs w:val="18"/>
+          <w:lang w:val="en-US"/>
+        </w:rPr>
+        <w:t xml:space="preserve">Head P. P. Strelkov. </w:t>
+      </w:r>
+      <w:r>
+        <w:rPr>
+          <w:sz w:val="18"/>
+          <w:szCs w:val="18"/>
+          <w:lang w:val="en-US"/>
+        </w:rPr>
+        <w:t>2011.</w:t>
+      </w:r>
+    </w:p>
+    <w:p>
+      <w:pPr>
+        <w:rPr>
+          <w:rFonts w:hint="default"/>
+          <w:sz w:val="18"/>
+          <w:szCs w:val="18"/>
+          <w:lang w:val="en-US"/>
+        </w:rPr>
+      </w:pPr>
+      <w:r>
+        <w:rPr>
+          <w:rFonts w:hint="default"/>
+          <w:sz w:val="18"/>
+          <w:szCs w:val="18"/>
+          <w:lang w:val="en-US"/>
+        </w:rPr>
+        <w:t xml:space="preserve">RSF </w:t>
+      </w:r>
+      <w:r>
+        <w:rPr>
+          <w:rFonts w:hint="default"/>
+          <w:sz w:val="18"/>
+        </w:rPr>
+        <w:t>19-74-20024</w:t>
+      </w:r>
+      <w:r>
+        <w:rPr>
+          <w:rFonts w:hint="default"/>
+          <w:sz w:val="18"/>
+          <w:lang w:val="en-US"/>
+        </w:rPr>
+        <w:t xml:space="preserve">. Marine species, fisheries and mariculture, under hybridization and clonal cancer infections. </w:t>
+      </w:r>
+      <w:r>
+        <w:rPr>
+          <w:bCs/>
+          <w:sz w:val="18"/>
+          <w:szCs w:val="18"/>
+          <w:lang w:val="en-US"/>
+        </w:rPr>
+        <w:t xml:space="preserve">Head P. P. Strelkov. </w:t>
+      </w:r>
+      <w:r>
+        <w:rPr>
+          <w:rFonts w:hint="default"/>
+          <w:sz w:val="18"/>
+          <w:szCs w:val="18"/>
+          <w:lang w:val="en-US"/>
+        </w:rPr>
+        <w:t>- present.</w:t>
+      </w:r>
+    </w:p>
+    <w:p>
+      <w:pPr>
+        <w:rPr>
+          <w:lang w:val="en-US"/>
+        </w:rPr>
+      </w:pPr>
+    </w:p>
+    <w:p>
+      <w:pPr>
+        <w:pStyle w:val="9"/>
+        <w:numPr>
+          <w:ilvl w:val="0"/>
+          <w:numId w:val="0"/>
+        </w:numPr>
+        <w:ind w:left="360" w:hanging="360"/>
+        <w:rPr>
           <w:color w:val="000000" w:themeColor="text1"/>
           <w:sz w:val="18"/>
+          <w:szCs w:val="18"/>
           <w14:textFill>
             <w14:solidFill>
               <w14:schemeClr w14:val="tx1"/>
@@ -1304,7 +1896,15 @@
           </w14:textFill>
         </w:rPr>
       </w:pPr>
-      <w:r>
+    </w:p>
+    <w:p>
+      <w:pPr>
+        <w:pStyle w:val="9"/>
+        <w:numPr>
+          <w:ilvl w:val="0"/>
+          <w:numId w:val="0"/>
+        </w:numPr>
+        <w:ind w:left="360" w:hanging="360"/>
         <w:rPr>
           <w:b/>
           <w:color w:val="000000" w:themeColor="text1"/>
@@ -1315,101 +1915,12 @@
             </w14:solidFill>
           </w14:textFill>
         </w:rPr>
-        <w:t>1. Environmental, Social and Health Impact Assessment</w:t>
-      </w:r>
-    </w:p>
-    <w:p>
-      <w:pPr>
-        <w:pStyle w:val="15"/>
-        <w:numPr>
-          <w:ilvl w:val="0"/>
-          <w:numId w:val="3"/>
-        </w:numPr>
-        <w:spacing w:after="0" w:line="240" w:lineRule="atLeast"/>
-        <w:ind w:left="426"/>
-        <w:rPr>
+      </w:pPr>
+      <w:r>
+        <w:rPr>
+          <w:b/>
           <w:color w:val="000000" w:themeColor="text1"/>
           <w:sz w:val="18"/>
-          <w:szCs w:val="18"/>
-          <w14:textFill>
-            <w14:solidFill>
-              <w14:schemeClr w14:val="tx1"/>
-            </w14:solidFill>
-          </w14:textFill>
-        </w:rPr>
-      </w:pPr>
-      <w:r>
-        <w:rPr>
-          <w:color w:val="000000" w:themeColor="text1"/>
-          <w:sz w:val="18"/>
-          <w:szCs w:val="18"/>
-          <w14:textFill>
-            <w14:solidFill>
-              <w14:schemeClr w14:val="tx1"/>
-            </w14:solidFill>
-          </w14:textFill>
-        </w:rPr>
-        <w:t>Ecosystem Services Review</w:t>
-      </w:r>
-      <w:r>
-        <w:rPr>
-          <w:color w:val="000000" w:themeColor="text1"/>
-          <w:sz w:val="18"/>
-          <w:szCs w:val="18"/>
-          <w:lang w:val="en-US"/>
-          <w14:textFill>
-            <w14:solidFill>
-              <w14:schemeClr w14:val="tx1"/>
-            </w14:solidFill>
-          </w14:textFill>
-        </w:rPr>
-        <w:t xml:space="preserve">. </w:t>
-      </w:r>
-      <w:r>
-        <w:rPr>
-          <w:color w:val="000000" w:themeColor="text1"/>
-          <w:sz w:val="18"/>
-          <w:szCs w:val="18"/>
-          <w14:textFill>
-            <w14:solidFill>
-              <w14:schemeClr w14:val="tx1"/>
-            </w14:solidFill>
-          </w14:textFill>
-        </w:rPr>
-        <w:t>Arctic LNG2 Project</w:t>
-      </w:r>
-      <w:r>
-        <w:rPr>
-          <w:color w:val="000000" w:themeColor="text1"/>
-          <w:sz w:val="18"/>
-          <w:szCs w:val="18"/>
-          <w:lang w:val="en-US"/>
-          <w14:textFill>
-            <w14:solidFill>
-              <w14:schemeClr w14:val="tx1"/>
-            </w14:solidFill>
-          </w14:textFill>
-        </w:rPr>
-        <w:t xml:space="preserve">. </w:t>
-      </w:r>
-      <w:r>
-        <w:rPr>
-          <w:color w:val="000000" w:themeColor="text1"/>
-          <w:sz w:val="18"/>
-          <w:szCs w:val="18"/>
-          <w14:textFill>
-            <w14:solidFill>
-              <w14:schemeClr w14:val="tx1"/>
-            </w14:solidFill>
-          </w14:textFill>
-        </w:rPr>
-        <w:t>Addendum to the ESHIA</w:t>
-      </w:r>
-      <w:r>
-        <w:rPr>
-          <w:color w:val="000000" w:themeColor="text1"/>
-          <w:sz w:val="18"/>
-          <w:szCs w:val="18"/>
           <w:lang w:val="ru-RU"/>
           <w14:textFill>
             <w14:solidFill>
@@ -1417,344 +1928,20 @@
             </w14:solidFill>
           </w14:textFill>
         </w:rPr>
-        <w:t xml:space="preserve"> (2021)</w:t>
-      </w:r>
-      <w:r>
-        <w:rPr>
+        <w:t>4</w:t>
+      </w:r>
+      <w:r>
+        <w:rPr>
+          <w:b/>
           <w:color w:val="000000" w:themeColor="text1"/>
           <w:sz w:val="18"/>
-          <w:szCs w:val="18"/>
-          <w:lang w:val="en-US"/>
           <w14:textFill>
             <w14:solidFill>
               <w14:schemeClr w14:val="tx1"/>
             </w14:solidFill>
           </w14:textFill>
         </w:rPr>
-        <w:t>;</w:t>
-      </w:r>
-    </w:p>
-    <w:p>
-      <w:pPr>
-        <w:pStyle w:val="15"/>
-        <w:numPr>
-          <w:ilvl w:val="0"/>
-          <w:numId w:val="3"/>
-        </w:numPr>
-        <w:spacing w:after="0" w:line="240" w:lineRule="atLeast"/>
-        <w:ind w:left="426"/>
-        <w:rPr>
-          <w:color w:val="000000" w:themeColor="text1"/>
-          <w:sz w:val="18"/>
-          <w:szCs w:val="18"/>
-          <w14:textFill>
-            <w14:solidFill>
-              <w14:schemeClr w14:val="tx1"/>
-            </w14:solidFill>
-          </w14:textFill>
-        </w:rPr>
-      </w:pPr>
-      <w:r>
-        <w:rPr>
-          <w:color w:val="000000" w:themeColor="text1"/>
-          <w:sz w:val="18"/>
-          <w:szCs w:val="18"/>
-          <w14:textFill>
-            <w14:solidFill>
-              <w14:schemeClr w14:val="tx1"/>
-            </w14:solidFill>
-          </w14:textFill>
-        </w:rPr>
-        <w:t>Assessment of Shipping Activities in the Gulf of Ob. Arctic LNG2 Project. Addendum to the ESIA (2021);</w:t>
-      </w:r>
-    </w:p>
-    <w:p>
-      <w:pPr>
-        <w:pStyle w:val="15"/>
-        <w:numPr>
-          <w:ilvl w:val="0"/>
-          <w:numId w:val="3"/>
-        </w:numPr>
-        <w:spacing w:after="0" w:line="240" w:lineRule="atLeast"/>
-        <w:ind w:left="426"/>
-        <w:rPr>
-          <w:color w:val="000000" w:themeColor="text1"/>
-          <w:sz w:val="18"/>
-          <w:szCs w:val="18"/>
-          <w14:textFill>
-            <w14:solidFill>
-              <w14:schemeClr w14:val="tx1"/>
-            </w14:solidFill>
-          </w14:textFill>
-        </w:rPr>
-      </w:pPr>
-      <w:r>
-        <w:rPr>
-          <w:color w:val="000000" w:themeColor="text1"/>
-          <w:sz w:val="18"/>
-          <w:szCs w:val="18"/>
-          <w14:textFill>
-            <w14:solidFill>
-              <w14:schemeClr w14:val="tx1"/>
-            </w14:solidFill>
-          </w14:textFill>
-        </w:rPr>
-        <w:t>Critical Habitat Assessment. Arctic LNG 2 Project. Report (2021);</w:t>
-      </w:r>
-    </w:p>
-    <w:p>
-      <w:pPr>
-        <w:pStyle w:val="15"/>
-        <w:numPr>
-          <w:ilvl w:val="0"/>
-          <w:numId w:val="3"/>
-        </w:numPr>
-        <w:spacing w:after="0" w:line="240" w:lineRule="atLeast"/>
-        <w:ind w:left="426"/>
-        <w:rPr>
-          <w:color w:val="000000" w:themeColor="text1"/>
-          <w:sz w:val="18"/>
-          <w:szCs w:val="18"/>
-          <w14:textFill>
-            <w14:solidFill>
-              <w14:schemeClr w14:val="tx1"/>
-            </w14:solidFill>
-          </w14:textFill>
-        </w:rPr>
-      </w:pPr>
-      <w:r>
-        <w:rPr>
-          <w:color w:val="000000" w:themeColor="text1"/>
-          <w:sz w:val="18"/>
-          <w:szCs w:val="18"/>
-          <w14:textFill>
-            <w14:solidFill>
-              <w14:schemeClr w14:val="tx1"/>
-            </w14:solidFill>
-          </w14:textFill>
-        </w:rPr>
-        <w:t>No Net Loss / Net Gain Strategy. Arctic LNG2 Project</w:t>
-      </w:r>
-      <w:r>
-        <w:rPr>
-          <w:color w:val="000000" w:themeColor="text1"/>
-          <w:sz w:val="18"/>
-          <w:szCs w:val="18"/>
-          <w:lang w:val="en-US"/>
-          <w14:textFill>
-            <w14:solidFill>
-              <w14:schemeClr w14:val="tx1"/>
-            </w14:solidFill>
-          </w14:textFill>
-        </w:rPr>
-        <w:t xml:space="preserve">. </w:t>
-      </w:r>
-      <w:r>
-        <w:rPr>
-          <w:color w:val="000000" w:themeColor="text1"/>
-          <w:sz w:val="18"/>
-          <w:szCs w:val="18"/>
-          <w14:textFill>
-            <w14:solidFill>
-              <w14:schemeClr w14:val="tx1"/>
-            </w14:solidFill>
-          </w14:textFill>
-        </w:rPr>
-        <w:t>Addendum to the ESHIA</w:t>
-      </w:r>
-      <w:r>
-        <w:rPr>
-          <w:color w:val="000000" w:themeColor="text1"/>
-          <w:sz w:val="18"/>
-          <w:szCs w:val="18"/>
-          <w:lang w:val="en-US"/>
-          <w14:textFill>
-            <w14:solidFill>
-              <w14:schemeClr w14:val="tx1"/>
-            </w14:solidFill>
-          </w14:textFill>
-        </w:rPr>
-        <w:t xml:space="preserve"> (2021);</w:t>
-      </w:r>
-    </w:p>
-    <w:p>
-      <w:pPr>
-        <w:pStyle w:val="15"/>
-        <w:numPr>
-          <w:ilvl w:val="0"/>
-          <w:numId w:val="3"/>
-        </w:numPr>
-        <w:spacing w:after="0" w:line="240" w:lineRule="atLeast"/>
-        <w:ind w:left="426"/>
-        <w:rPr>
-          <w:color w:val="000000" w:themeColor="text1"/>
-          <w:sz w:val="18"/>
-          <w:szCs w:val="18"/>
-          <w14:textFill>
-            <w14:solidFill>
-              <w14:schemeClr w14:val="tx1"/>
-            </w14:solidFill>
-          </w14:textFill>
-        </w:rPr>
-      </w:pPr>
-      <w:r>
-        <w:rPr>
-          <w:color w:val="000000" w:themeColor="text1"/>
-          <w:sz w:val="18"/>
-          <w:szCs w:val="18"/>
-          <w14:textFill>
-            <w14:solidFill>
-              <w14:schemeClr w14:val="tx1"/>
-            </w14:solidFill>
-          </w14:textFill>
-        </w:rPr>
-        <w:t>Environmental, socio-economic and human health impact assessment (ESHIA) for the Arctic LNG 2 Project;</w:t>
-      </w:r>
-      <w:r>
-        <w:rPr>
-          <w:color w:val="000000" w:themeColor="text1"/>
-          <w:sz w:val="18"/>
-          <w:szCs w:val="18"/>
-          <w:lang w:val="en-US"/>
-          <w14:textFill>
-            <w14:solidFill>
-              <w14:schemeClr w14:val="tx1"/>
-            </w14:solidFill>
-          </w14:textFill>
-        </w:rPr>
-        <w:t xml:space="preserve"> Yamal-Nenets Autonomous district, Russia</w:t>
-      </w:r>
-      <w:r>
-        <w:rPr>
-          <w:color w:val="000000" w:themeColor="text1"/>
-          <w:sz w:val="18"/>
-          <w:szCs w:val="18"/>
-          <w14:textFill>
-            <w14:solidFill>
-              <w14:schemeClr w14:val="tx1"/>
-            </w14:solidFill>
-          </w14:textFill>
-        </w:rPr>
-        <w:t xml:space="preserve"> </w:t>
-      </w:r>
-      <w:r>
-        <w:rPr>
-          <w:color w:val="000000" w:themeColor="text1"/>
-          <w:sz w:val="18"/>
-          <w:szCs w:val="18"/>
-          <w:lang w:val="en-US"/>
-          <w14:textFill>
-            <w14:solidFill>
-              <w14:schemeClr w14:val="tx1"/>
-            </w14:solidFill>
-          </w14:textFill>
-        </w:rPr>
-        <w:t>(2020);</w:t>
-      </w:r>
-    </w:p>
-    <w:p>
-      <w:pPr>
-        <w:pStyle w:val="15"/>
-        <w:numPr>
-          <w:ilvl w:val="0"/>
-          <w:numId w:val="3"/>
-        </w:numPr>
-        <w:spacing w:after="0" w:line="240" w:lineRule="atLeast"/>
-        <w:ind w:left="426"/>
-        <w:rPr>
-          <w:color w:val="000000" w:themeColor="text1"/>
-          <w:sz w:val="18"/>
-          <w:szCs w:val="18"/>
-          <w14:textFill>
-            <w14:solidFill>
-              <w14:schemeClr w14:val="tx1"/>
-            </w14:solidFill>
-          </w14:textFill>
-        </w:rPr>
-      </w:pPr>
-      <w:r>
-        <w:rPr>
-          <w:color w:val="000000" w:themeColor="text1"/>
-          <w:sz w:val="18"/>
-          <w:szCs w:val="18"/>
-          <w14:textFill>
-            <w14:solidFill>
-              <w14:schemeClr w14:val="tx1"/>
-            </w14:solidFill>
-          </w14:textFill>
-        </w:rPr>
-        <w:t xml:space="preserve">Environmental, socio-economic and human health impact assessment (ESHIA) for the K-Potash service. Nivenskoe deposit of potassium and magnesium salts; Kaliningrad </w:t>
-      </w:r>
-      <w:r>
-        <w:rPr>
-          <w:color w:val="000000" w:themeColor="text1"/>
-          <w:sz w:val="18"/>
-          <w:szCs w:val="18"/>
-          <w:lang w:val="en-US"/>
-          <w14:textFill>
-            <w14:solidFill>
-              <w14:schemeClr w14:val="tx1"/>
-            </w14:solidFill>
-          </w14:textFill>
-        </w:rPr>
-        <w:t>Oblast, Russia (2020).</w:t>
-      </w:r>
-    </w:p>
-    <w:p>
-      <w:pPr>
-        <w:spacing w:after="0" w:line="240" w:lineRule="atLeast"/>
-        <w:rPr>
-          <w:b/>
-          <w:color w:val="000000" w:themeColor="text1"/>
-          <w:sz w:val="18"/>
-          <w14:textFill>
-            <w14:solidFill>
-              <w14:schemeClr w14:val="tx1"/>
-            </w14:solidFill>
-          </w14:textFill>
-        </w:rPr>
-      </w:pPr>
-    </w:p>
-    <w:p>
-      <w:pPr>
-        <w:spacing w:after="0" w:line="240" w:lineRule="atLeast"/>
-        <w:rPr>
-          <w:b/>
-          <w:color w:val="000000" w:themeColor="text1"/>
-          <w:sz w:val="18"/>
-          <w14:textFill>
-            <w14:solidFill>
-              <w14:schemeClr w14:val="tx1"/>
-            </w14:solidFill>
-          </w14:textFill>
-        </w:rPr>
-      </w:pPr>
-      <w:r>
-        <w:rPr>
-          <w:b/>
-          <w:color w:val="000000" w:themeColor="text1"/>
-          <w:sz w:val="18"/>
-          <w:lang w:val="en-US"/>
-          <w14:textFill>
-            <w14:solidFill>
-              <w14:schemeClr w14:val="tx1"/>
-            </w14:solidFill>
-          </w14:textFill>
-        </w:rPr>
-        <w:t>2</w:t>
-      </w:r>
-      <w:r>
-        <w:rPr>
-          <w:b/>
-          <w:color w:val="000000" w:themeColor="text1"/>
-          <w:sz w:val="18"/>
-          <w14:textFill>
-            <w14:solidFill>
-              <w14:schemeClr w14:val="tx1"/>
-            </w14:solidFill>
-          </w14:textFill>
-        </w:rPr>
-        <w:t xml:space="preserve">. Geotechnical investigations, environmental baseline surveys </w:t>
+        <w:t>. Selected publications</w:t>
       </w:r>
     </w:p>
     <w:p>
@@ -1764,381 +1951,12 @@
           <w:ilvl w:val="0"/>
           <w:numId w:val="0"/>
         </w:numPr>
-        <w:rPr>
+        <w:ind w:left="360" w:hanging="360"/>
+        <w:rPr>
+          <w:rFonts w:hint="default"/>
           <w:color w:val="000000" w:themeColor="text1"/>
           <w:sz w:val="18"/>
           <w:szCs w:val="18"/>
-          <w14:textFill>
-            <w14:solidFill>
-              <w14:schemeClr w14:val="tx1"/>
-            </w14:solidFill>
-          </w14:textFill>
-        </w:rPr>
-      </w:pPr>
-    </w:p>
-    <w:p>
-      <w:pPr>
-        <w:pStyle w:val="9"/>
-        <w:numPr>
-          <w:ilvl w:val="0"/>
-          <w:numId w:val="0"/>
-        </w:numPr>
-        <w:rPr>
-          <w:color w:val="000000" w:themeColor="text1"/>
-          <w:sz w:val="18"/>
-          <w:szCs w:val="18"/>
-          <w14:textFill>
-            <w14:solidFill>
-              <w14:schemeClr w14:val="tx1"/>
-            </w14:solidFill>
-          </w14:textFill>
-        </w:rPr>
-      </w:pPr>
-      <w:r>
-        <w:rPr>
-          <w:color w:val="000000" w:themeColor="text1"/>
-          <w:sz w:val="18"/>
-          <w:szCs w:val="18"/>
-          <w14:textFill>
-            <w14:solidFill>
-              <w14:schemeClr w14:val="tx1"/>
-            </w14:solidFill>
-          </w14:textFill>
-        </w:rPr>
-        <w:t>Integrated studies of the ecological status of the Ob Estuary in the area of potential impact of the Arctic LNG 2 project and adjacent waters (2020).</w:t>
-      </w:r>
-    </w:p>
-    <w:p>
-      <w:pPr>
-        <w:pStyle w:val="9"/>
-        <w:numPr>
-          <w:ilvl w:val="0"/>
-          <w:numId w:val="0"/>
-        </w:numPr>
-        <w:rPr>
-          <w:color w:val="000000" w:themeColor="text1"/>
-          <w:sz w:val="18"/>
-          <w:szCs w:val="18"/>
-          <w14:textFill>
-            <w14:solidFill>
-              <w14:schemeClr w14:val="tx1"/>
-            </w14:solidFill>
-          </w14:textFill>
-        </w:rPr>
-      </w:pPr>
-      <w:r>
-        <w:rPr>
-          <w:color w:val="000000" w:themeColor="text1"/>
-          <w:sz w:val="18"/>
-          <w:szCs w:val="18"/>
-          <w14:textFill>
-            <w14:solidFill>
-              <w14:schemeClr w14:val="tx1"/>
-            </w14:solidFill>
-          </w14:textFill>
-        </w:rPr>
-        <w:t>Environmental baseline surveys for:</w:t>
-      </w:r>
-    </w:p>
-    <w:p>
-      <w:pPr>
-        <w:pStyle w:val="9"/>
-        <w:rPr>
-          <w:color w:val="000000" w:themeColor="text1"/>
-          <w:sz w:val="18"/>
-          <w:szCs w:val="18"/>
-          <w14:textFill>
-            <w14:solidFill>
-              <w14:schemeClr w14:val="tx1"/>
-            </w14:solidFill>
-          </w14:textFill>
-        </w:rPr>
-      </w:pPr>
-      <w:r>
-        <w:rPr>
-          <w:color w:val="000000" w:themeColor="text1"/>
-          <w:sz w:val="18"/>
-          <w:szCs w:val="18"/>
-          <w14:textFill>
-            <w14:solidFill>
-              <w14:schemeClr w14:val="tx1"/>
-            </w14:solidFill>
-          </w14:textFill>
-        </w:rPr>
-        <w:t>Bagaevsky hydroengineering complex on the Don river, Rostov Oblasts, Russia (2016-2018)</w:t>
-      </w:r>
-    </w:p>
-    <w:p>
-      <w:pPr>
-        <w:pStyle w:val="9"/>
-        <w:rPr>
-          <w:color w:val="000000" w:themeColor="text1"/>
-          <w:sz w:val="18"/>
-          <w:szCs w:val="18"/>
-          <w14:textFill>
-            <w14:solidFill>
-              <w14:schemeClr w14:val="tx1"/>
-            </w14:solidFill>
-          </w14:textFill>
-        </w:rPr>
-      </w:pPr>
-      <w:r>
-        <w:rPr>
-          <w:color w:val="000000" w:themeColor="text1"/>
-          <w:sz w:val="18"/>
-          <w:szCs w:val="18"/>
-          <w14:textFill>
-            <w14:solidFill>
-              <w14:schemeClr w14:val="tx1"/>
-            </w14:solidFill>
-          </w14:textFill>
-        </w:rPr>
-        <w:t>Roundabout railroad in Voronezh and Rostov Oblasts, Russia (2015)</w:t>
-      </w:r>
-    </w:p>
-    <w:p>
-      <w:pPr>
-        <w:pStyle w:val="9"/>
-        <w:rPr>
-          <w:color w:val="000000" w:themeColor="text1"/>
-          <w:sz w:val="18"/>
-          <w:szCs w:val="18"/>
-          <w14:textFill>
-            <w14:solidFill>
-              <w14:schemeClr w14:val="tx1"/>
-            </w14:solidFill>
-          </w14:textFill>
-        </w:rPr>
-      </w:pPr>
-      <w:r>
-        <w:rPr>
-          <w:color w:val="000000" w:themeColor="text1"/>
-          <w:sz w:val="18"/>
-          <w:szCs w:val="18"/>
-          <w14:textFill>
-            <w14:solidFill>
-              <w14:schemeClr w14:val="tx1"/>
-            </w14:solidFill>
-          </w14:textFill>
-        </w:rPr>
-        <w:t>Engineering and machinery plant in The City of Korolev, Moscow Oblast, Russia (2018);</w:t>
-      </w:r>
-    </w:p>
-    <w:p>
-      <w:pPr>
-        <w:pStyle w:val="9"/>
-        <w:rPr>
-          <w:color w:val="000000" w:themeColor="text1"/>
-          <w:sz w:val="18"/>
-          <w:szCs w:val="18"/>
-          <w14:textFill>
-            <w14:solidFill>
-              <w14:schemeClr w14:val="tx1"/>
-            </w14:solidFill>
-          </w14:textFill>
-        </w:rPr>
-      </w:pPr>
-      <w:r>
-        <w:rPr>
-          <w:color w:val="000000" w:themeColor="text1"/>
-          <w:sz w:val="18"/>
-          <w:szCs w:val="18"/>
-          <w14:textFill>
-            <w14:solidFill>
-              <w14:schemeClr w14:val="tx1"/>
-            </w14:solidFill>
-          </w14:textFill>
-        </w:rPr>
-        <w:t>Removal of Kizner Chemical Weapons Destruction Facility, Udmurtia, Russia (2018);</w:t>
-      </w:r>
-    </w:p>
-    <w:p>
-      <w:pPr>
-        <w:pStyle w:val="9"/>
-        <w:rPr>
-          <w:color w:val="000000" w:themeColor="text1"/>
-          <w:sz w:val="18"/>
-          <w:szCs w:val="18"/>
-          <w14:textFill>
-            <w14:solidFill>
-              <w14:schemeClr w14:val="tx1"/>
-            </w14:solidFill>
-          </w14:textFill>
-        </w:rPr>
-      </w:pPr>
-      <w:r>
-        <w:rPr>
-          <w:color w:val="000000" w:themeColor="text1"/>
-          <w:sz w:val="18"/>
-          <w:szCs w:val="18"/>
-          <w14:textFill>
-            <w14:solidFill>
-              <w14:schemeClr w14:val="tx1"/>
-            </w14:solidFill>
-          </w14:textFill>
-        </w:rPr>
-        <w:t>Vishestebliyevskaya railroad station, Krasnodar Territory, Russia (2012);</w:t>
-      </w:r>
-    </w:p>
-    <w:p>
-      <w:pPr>
-        <w:pStyle w:val="9"/>
-        <w:rPr>
-          <w:color w:val="000000" w:themeColor="text1"/>
-          <w:sz w:val="18"/>
-          <w:szCs w:val="18"/>
-          <w14:textFill>
-            <w14:solidFill>
-              <w14:schemeClr w14:val="tx1"/>
-            </w14:solidFill>
-          </w14:textFill>
-        </w:rPr>
-      </w:pPr>
-      <w:r>
-        <w:rPr>
-          <w:color w:val="000000" w:themeColor="text1"/>
-          <w:sz w:val="18"/>
-          <w:szCs w:val="18"/>
-          <w14:textFill>
-            <w14:solidFill>
-              <w14:schemeClr w14:val="tx1"/>
-            </w14:solidFill>
-          </w14:textFill>
-        </w:rPr>
-        <w:t>Tenino Heat and Power Station, Yaroslavl Oblast, Russia (2014);</w:t>
-      </w:r>
-    </w:p>
-    <w:p>
-      <w:pPr>
-        <w:pStyle w:val="9"/>
-        <w:rPr>
-          <w:color w:val="000000" w:themeColor="text1"/>
-          <w:sz w:val="18"/>
-          <w:szCs w:val="18"/>
-          <w14:textFill>
-            <w14:solidFill>
-              <w14:schemeClr w14:val="tx1"/>
-            </w14:solidFill>
-          </w14:textFill>
-        </w:rPr>
-      </w:pPr>
-      <w:r>
-        <w:rPr>
-          <w:color w:val="000000" w:themeColor="text1"/>
-          <w:sz w:val="18"/>
-          <w:szCs w:val="18"/>
-          <w14:textFill>
-            <w14:solidFill>
-              <w14:schemeClr w14:val="tx1"/>
-            </w14:solidFill>
-          </w14:textFill>
-        </w:rPr>
-        <w:t>Astrakhan gas processing plant, Astrakhan Oblast, Russia (2015);</w:t>
-      </w:r>
-    </w:p>
-    <w:p>
-      <w:pPr>
-        <w:pStyle w:val="9"/>
-        <w:rPr>
-          <w:color w:val="000000" w:themeColor="text1"/>
-          <w:sz w:val="18"/>
-          <w:szCs w:val="18"/>
-          <w14:textFill>
-            <w14:solidFill>
-              <w14:schemeClr w14:val="tx1"/>
-            </w14:solidFill>
-          </w14:textFill>
-        </w:rPr>
-      </w:pPr>
-      <w:r>
-        <w:rPr>
-          <w:color w:val="000000" w:themeColor="text1"/>
-          <w:sz w:val="18"/>
-          <w:szCs w:val="18"/>
-          <w14:textFill>
-            <w14:solidFill>
-              <w14:schemeClr w14:val="tx1"/>
-            </w14:solidFill>
-          </w14:textFill>
-        </w:rPr>
-        <w:t>Onshore development of Kirinskoye and Yuzhno-Kirinskoye gas and condensate fields, Sakhalin Oblast, Russia (2016);</w:t>
-      </w:r>
-    </w:p>
-    <w:p>
-      <w:pPr>
-        <w:pStyle w:val="9"/>
-        <w:rPr>
-          <w:color w:val="000000" w:themeColor="text1"/>
-          <w:sz w:val="18"/>
-          <w:szCs w:val="18"/>
-          <w14:textFill>
-            <w14:solidFill>
-              <w14:schemeClr w14:val="tx1"/>
-            </w14:solidFill>
-          </w14:textFill>
-        </w:rPr>
-      </w:pPr>
-      <w:r>
-        <w:rPr>
-          <w:color w:val="000000" w:themeColor="text1"/>
-          <w:sz w:val="18"/>
-          <w:szCs w:val="18"/>
-          <w14:textFill>
-            <w14:solidFill>
-              <w14:schemeClr w14:val="tx1"/>
-            </w14:solidFill>
-          </w14:textFill>
-        </w:rPr>
-        <w:t>Hanhikivi-I nuclear power plant, Finland (2015);</w:t>
-      </w:r>
-    </w:p>
-    <w:p>
-      <w:pPr>
-        <w:pStyle w:val="9"/>
-        <w:rPr>
-          <w:color w:val="000000" w:themeColor="text1"/>
-          <w:sz w:val="18"/>
-          <w:szCs w:val="18"/>
-          <w14:textFill>
-            <w14:solidFill>
-              <w14:schemeClr w14:val="tx1"/>
-            </w14:solidFill>
-          </w14:textFill>
-        </w:rPr>
-      </w:pPr>
-      <w:r>
-        <w:rPr>
-          <w:color w:val="000000" w:themeColor="text1"/>
-          <w:sz w:val="18"/>
-          <w:szCs w:val="18"/>
-          <w14:textFill>
-            <w14:solidFill>
-              <w14:schemeClr w14:val="tx1"/>
-            </w14:solidFill>
-          </w14:textFill>
-        </w:rPr>
-        <w:t>South Stream gas pipeline and gas compressor stations in Voronezhskaya, Rostovskaya Oblast, Krasnodar Kray (2012-2016).</w:t>
-      </w:r>
-    </w:p>
-    <w:p>
-      <w:pPr>
-        <w:spacing w:after="0" w:line="240" w:lineRule="atLeast"/>
-        <w:rPr>
-          <w:b/>
-          <w:color w:val="000000" w:themeColor="text1"/>
-          <w:sz w:val="18"/>
-          <w14:textFill>
-            <w14:solidFill>
-              <w14:schemeClr w14:val="tx1"/>
-            </w14:solidFill>
-          </w14:textFill>
-        </w:rPr>
-      </w:pPr>
-      <w:r>
-        <w:rPr>
-          <w:b/>
-          <w:color w:val="000000" w:themeColor="text1"/>
-          <w:sz w:val="18"/>
           <w:lang w:val="ru-RU"/>
           <w14:textFill>
             <w14:solidFill>
@@ -2146,363 +1964,13 @@
             </w14:solidFill>
           </w14:textFill>
         </w:rPr>
-        <w:t>3</w:t>
-      </w:r>
-      <w:r>
-        <w:rPr>
-          <w:b/>
+      </w:pPr>
+      <w:r>
+        <w:rPr>
+          <w:rFonts w:hint="default"/>
           <w:color w:val="000000" w:themeColor="text1"/>
           <w:sz w:val="18"/>
-          <w14:textFill>
-            <w14:solidFill>
-              <w14:schemeClr w14:val="tx1"/>
-            </w14:solidFill>
-          </w14:textFill>
-        </w:rPr>
-        <w:t>. Biodiversity survey and conservation</w:t>
-      </w:r>
-    </w:p>
-    <w:p>
-      <w:pPr>
-        <w:pStyle w:val="9"/>
-        <w:rPr>
-          <w:color w:val="000000" w:themeColor="text1"/>
-          <w:sz w:val="18"/>
-          <w:szCs w:val="18"/>
-          <w:lang w:val="en-US"/>
-          <w14:textFill>
-            <w14:solidFill>
-              <w14:schemeClr w14:val="tx1"/>
-            </w14:solidFill>
-          </w14:textFill>
-        </w:rPr>
-      </w:pPr>
-      <w:r>
-        <w:rPr>
-          <w:rFonts w:eastAsia="Times New Roman" w:cs="Times New Roman"/>
-          <w:sz w:val="20"/>
-          <w:szCs w:val="20"/>
-          <w:lang w:val="en-US" w:eastAsia="ru-RU" w:bidi="he-IL"/>
-        </w:rPr>
-        <w:t>Biodiversity</w:t>
-      </w:r>
-      <w:r>
-        <w:rPr>
-          <w:rFonts w:eastAsia="Times New Roman" w:cs="Times New Roman"/>
-          <w:sz w:val="20"/>
-          <w:szCs w:val="20"/>
-          <w:lang w:eastAsia="ru-RU" w:bidi="he-IL"/>
-        </w:rPr>
-        <w:t xml:space="preserve"> </w:t>
-      </w:r>
-      <w:r>
-        <w:rPr>
-          <w:rFonts w:eastAsia="Times New Roman" w:cs="Times New Roman"/>
-          <w:sz w:val="20"/>
-          <w:szCs w:val="20"/>
-          <w:lang w:val="en-US" w:eastAsia="ru-RU" w:bidi="he-IL"/>
-        </w:rPr>
-        <w:t>assessment</w:t>
-      </w:r>
-      <w:r>
-        <w:rPr>
-          <w:rFonts w:eastAsia="Times New Roman" w:cs="Times New Roman"/>
-          <w:sz w:val="20"/>
-          <w:szCs w:val="20"/>
-          <w:lang w:eastAsia="ru-RU" w:bidi="he-IL"/>
-        </w:rPr>
-        <w:t xml:space="preserve"> </w:t>
-      </w:r>
-      <w:r>
-        <w:rPr>
-          <w:rFonts w:eastAsia="Times New Roman" w:cs="Times New Roman"/>
-          <w:sz w:val="20"/>
-          <w:szCs w:val="20"/>
-          <w:lang w:val="en-US" w:eastAsia="ru-RU" w:bidi="he-IL"/>
-        </w:rPr>
-        <w:t>on Gazprom Dobycha Noyabrsk</w:t>
-      </w:r>
-      <w:r>
-        <w:rPr>
-          <w:rFonts w:eastAsia="Times New Roman" w:cs="Times New Roman"/>
-          <w:sz w:val="20"/>
-          <w:szCs w:val="20"/>
-          <w:lang w:eastAsia="ru-RU" w:bidi="he-IL"/>
-        </w:rPr>
-        <w:t xml:space="preserve"> </w:t>
-      </w:r>
-      <w:r>
-        <w:rPr>
-          <w:rFonts w:eastAsia="Times New Roman" w:cs="Times New Roman"/>
-          <w:sz w:val="20"/>
-          <w:szCs w:val="20"/>
-          <w:lang w:val="en-US" w:eastAsia="ru-RU" w:bidi="he-IL"/>
-        </w:rPr>
-        <w:t>licensed</w:t>
-      </w:r>
-      <w:r>
-        <w:rPr>
-          <w:rFonts w:eastAsia="Times New Roman" w:cs="Times New Roman"/>
-          <w:sz w:val="20"/>
-          <w:szCs w:val="20"/>
-          <w:lang w:eastAsia="ru-RU" w:bidi="he-IL"/>
-        </w:rPr>
-        <w:t xml:space="preserve"> </w:t>
-      </w:r>
-      <w:r>
-        <w:rPr>
-          <w:rFonts w:eastAsia="Times New Roman" w:cs="Times New Roman"/>
-          <w:sz w:val="20"/>
-          <w:szCs w:val="20"/>
-          <w:lang w:val="en-US" w:eastAsia="ru-RU" w:bidi="he-IL"/>
-        </w:rPr>
-        <w:t>areas</w:t>
-      </w:r>
-      <w:r>
-        <w:rPr>
-          <w:rFonts w:eastAsia="Times New Roman" w:cs="Times New Roman"/>
-          <w:sz w:val="20"/>
-          <w:szCs w:val="20"/>
-          <w:lang w:eastAsia="ru-RU" w:bidi="he-IL"/>
-        </w:rPr>
-        <w:t xml:space="preserve"> </w:t>
-      </w:r>
-      <w:r>
-        <w:rPr>
-          <w:rFonts w:eastAsia="Times New Roman" w:cs="Times New Roman"/>
-          <w:sz w:val="20"/>
-          <w:szCs w:val="20"/>
-          <w:lang w:val="en-US" w:eastAsia="ru-RU" w:bidi="he-IL"/>
-        </w:rPr>
-        <w:t>in</w:t>
-      </w:r>
-      <w:r>
-        <w:rPr>
-          <w:rFonts w:eastAsia="Times New Roman" w:cs="Times New Roman"/>
-          <w:sz w:val="20"/>
-          <w:szCs w:val="20"/>
-          <w:lang w:eastAsia="ru-RU" w:bidi="he-IL"/>
-        </w:rPr>
-        <w:t xml:space="preserve"> </w:t>
-      </w:r>
-      <w:r>
-        <w:rPr>
-          <w:color w:val="000000" w:themeColor="text1"/>
-          <w:sz w:val="18"/>
-          <w:szCs w:val="18"/>
-          <w14:textFill>
-            <w14:solidFill>
-              <w14:schemeClr w14:val="tx1"/>
-            </w14:solidFill>
-          </w14:textFill>
-        </w:rPr>
-        <w:t>Yamal-Nenets Autonomous Okrug</w:t>
-      </w:r>
-      <w:r>
-        <w:rPr>
-          <w:rFonts w:eastAsia="Times New Roman" w:cs="Times New Roman"/>
-          <w:sz w:val="20"/>
-          <w:szCs w:val="20"/>
-          <w:lang w:eastAsia="ru-RU" w:bidi="he-IL"/>
-        </w:rPr>
-        <w:t>. Vyngapur</w:t>
-      </w:r>
-      <w:r>
-        <w:rPr>
-          <w:rFonts w:eastAsia="Times New Roman" w:cs="Times New Roman"/>
-          <w:sz w:val="20"/>
-          <w:szCs w:val="20"/>
-          <w:lang w:val="en-US" w:eastAsia="ru-RU" w:bidi="he-IL"/>
-        </w:rPr>
-        <w:t>, Ety-Pyr, Vyngayakha, Zapadno-Tarkosalinsky, Komsomolsky gas fields (2019);</w:t>
-      </w:r>
-    </w:p>
-    <w:p>
-      <w:pPr>
-        <w:pStyle w:val="9"/>
-        <w:rPr>
-          <w:color w:val="000000" w:themeColor="text1"/>
-          <w:sz w:val="18"/>
-          <w:szCs w:val="18"/>
-          <w14:textFill>
-            <w14:solidFill>
-              <w14:schemeClr w14:val="tx1"/>
-            </w14:solidFill>
-          </w14:textFill>
-        </w:rPr>
-      </w:pPr>
-      <w:r>
-        <w:rPr>
-          <w:color w:val="000000" w:themeColor="text1"/>
-          <w:sz w:val="18"/>
-          <w:szCs w:val="18"/>
-          <w14:textFill>
-            <w14:solidFill>
-              <w14:schemeClr w14:val="tx1"/>
-            </w14:solidFill>
-          </w14:textFill>
-        </w:rPr>
-        <w:t>Vegetation assessment</w:t>
-      </w:r>
-      <w:r>
-        <w:rPr>
-          <w:color w:val="000000" w:themeColor="text1"/>
-          <w:sz w:val="18"/>
-          <w:szCs w:val="18"/>
-          <w:lang w:val="en-US"/>
-          <w14:textFill>
-            <w14:solidFill>
-              <w14:schemeClr w14:val="tx1"/>
-            </w14:solidFill>
-          </w14:textFill>
-        </w:rPr>
-        <w:t xml:space="preserve"> at new Tokinsko-Stanovoi National Park in Amurskaya Oblast, Russia </w:t>
-      </w:r>
-      <w:r>
-        <w:rPr>
-          <w:color w:val="000000" w:themeColor="text1"/>
-          <w:sz w:val="18"/>
-          <w:szCs w:val="18"/>
-          <w14:textFill>
-            <w14:solidFill>
-              <w14:schemeClr w14:val="tx1"/>
-            </w14:solidFill>
-          </w14:textFill>
-        </w:rPr>
-        <w:t>(2017-2018; 2021);</w:t>
-      </w:r>
-    </w:p>
-    <w:p>
-      <w:pPr>
-        <w:pStyle w:val="9"/>
-        <w:rPr>
-          <w:color w:val="000000" w:themeColor="text1"/>
-          <w:sz w:val="18"/>
-          <w:szCs w:val="18"/>
-          <w14:textFill>
-            <w14:solidFill>
-              <w14:schemeClr w14:val="tx1"/>
-            </w14:solidFill>
-          </w14:textFill>
-        </w:rPr>
-      </w:pPr>
-      <w:r>
-        <w:rPr>
-          <w:color w:val="000000" w:themeColor="text1"/>
-          <w:sz w:val="18"/>
-          <w:szCs w:val="18"/>
-          <w14:textFill>
-            <w14:solidFill>
-              <w14:schemeClr w14:val="tx1"/>
-            </w14:solidFill>
-          </w14:textFill>
-        </w:rPr>
-        <w:t>Vegetation assessment and mapping in Zeysky State Nature Reserve, Amurskaya Oblast, Russia (2011-2019);</w:t>
-      </w:r>
-    </w:p>
-    <w:p>
-      <w:pPr>
-        <w:pStyle w:val="9"/>
-        <w:rPr>
-          <w:color w:val="000000" w:themeColor="text1"/>
-          <w:sz w:val="18"/>
-          <w:szCs w:val="18"/>
-          <w14:textFill>
-            <w14:solidFill>
-              <w14:schemeClr w14:val="tx1"/>
-            </w14:solidFill>
-          </w14:textFill>
-        </w:rPr>
-      </w:pPr>
-      <w:r>
-        <w:rPr>
-          <w:color w:val="000000" w:themeColor="text1"/>
-          <w:sz w:val="18"/>
-          <w:szCs w:val="18"/>
-          <w14:textFill>
-            <w14:solidFill>
-              <w14:schemeClr w14:val="tx1"/>
-            </w14:solidFill>
-          </w14:textFill>
-        </w:rPr>
-        <w:t>ROW and 1.5 km wide buffer strip for The South Stream gas pipeline, Rostov and Volgograd Oblasts, Russia (2011-2013);</w:t>
-      </w:r>
-    </w:p>
-    <w:p>
-      <w:pPr>
-        <w:pStyle w:val="9"/>
-        <w:rPr>
-          <w:color w:val="000000" w:themeColor="text1"/>
-          <w:sz w:val="18"/>
-          <w:szCs w:val="18"/>
-          <w14:textFill>
-            <w14:solidFill>
-              <w14:schemeClr w14:val="tx1"/>
-            </w14:solidFill>
-          </w14:textFill>
-        </w:rPr>
-      </w:pPr>
-      <w:r>
-        <w:rPr>
-          <w:color w:val="000000" w:themeColor="text1"/>
-          <w:sz w:val="18"/>
-          <w:szCs w:val="18"/>
-          <w14:textFill>
-            <w14:solidFill>
-              <w14:schemeClr w14:val="tx1"/>
-            </w14:solidFill>
-          </w14:textFill>
-        </w:rPr>
-        <w:t>South Stream landfall project, Krasnodar Kray, Russia (2016)</w:t>
-      </w:r>
-    </w:p>
-    <w:p>
-      <w:pPr>
-        <w:pStyle w:val="9"/>
-        <w:rPr>
-          <w:color w:val="000000" w:themeColor="text1"/>
-          <w:sz w:val="18"/>
-          <w:szCs w:val="18"/>
-          <w14:textFill>
-            <w14:solidFill>
-              <w14:schemeClr w14:val="tx1"/>
-            </w14:solidFill>
-          </w14:textFill>
-        </w:rPr>
-      </w:pPr>
-      <w:r>
-        <w:rPr>
-          <w:color w:val="000000" w:themeColor="text1"/>
-          <w:sz w:val="18"/>
-          <w:szCs w:val="18"/>
-          <w14:textFill>
-            <w14:solidFill>
-              <w14:schemeClr w14:val="tx1"/>
-            </w14:solidFill>
-          </w14:textFill>
-        </w:rPr>
-        <w:t>Vegetation monitoring on Sakhalin 2 project. Sakhalin Energy, Sakhalin, Russia (2010).</w:t>
-      </w:r>
-    </w:p>
-    <w:p>
-      <w:pPr>
-        <w:spacing w:before="240" w:after="0" w:line="240" w:lineRule="atLeast"/>
-        <w:rPr>
-          <w:b/>
-          <w:color w:val="000000" w:themeColor="text1"/>
-          <w:sz w:val="18"/>
-          <w14:textFill>
-            <w14:solidFill>
-              <w14:schemeClr w14:val="tx1"/>
-            </w14:solidFill>
-          </w14:textFill>
-        </w:rPr>
-      </w:pPr>
-      <w:r>
-        <w:rPr>
-          <w:b/>
-          <w:color w:val="000000" w:themeColor="text1"/>
-          <w:sz w:val="18"/>
+          <w:szCs w:val="18"/>
           <w:lang w:val="ru-RU"/>
           <w14:textFill>
             <w14:solidFill>
@@ -2510,187 +1978,7 @@
             </w14:solidFill>
           </w14:textFill>
         </w:rPr>
-        <w:t>4</w:t>
-      </w:r>
-      <w:r>
-        <w:rPr>
-          <w:b/>
-          <w:color w:val="000000" w:themeColor="text1"/>
-          <w:sz w:val="18"/>
-          <w14:textFill>
-            <w14:solidFill>
-              <w14:schemeClr w14:val="tx1"/>
-            </w14:solidFill>
-          </w14:textFill>
-        </w:rPr>
-        <w:t>. Environmental monitoring</w:t>
-      </w:r>
-    </w:p>
-    <w:p>
-      <w:pPr>
-        <w:pStyle w:val="9"/>
-        <w:rPr>
-          <w:color w:val="000000" w:themeColor="text1"/>
-          <w:sz w:val="18"/>
-          <w:szCs w:val="18"/>
-          <w14:textFill>
-            <w14:solidFill>
-              <w14:schemeClr w14:val="tx1"/>
-            </w14:solidFill>
-          </w14:textFill>
-        </w:rPr>
-      </w:pPr>
-      <w:r>
-        <w:rPr>
-          <w:color w:val="000000" w:themeColor="text1"/>
-          <w:sz w:val="18"/>
-          <w:szCs w:val="18"/>
-          <w14:textFill>
-            <w14:solidFill>
-              <w14:schemeClr w14:val="tx1"/>
-            </w14:solidFill>
-          </w14:textFill>
-        </w:rPr>
-        <w:t>Salmanovskoe gas and condensate field and surface facilities, Yamal-Nenets Autonomous Okrug (2018-202</w:t>
-      </w:r>
-      <w:r>
-        <w:rPr>
-          <w:color w:val="000000" w:themeColor="text1"/>
-          <w:sz w:val="18"/>
-          <w:szCs w:val="18"/>
-          <w:lang w:val="en-US"/>
-          <w14:textFill>
-            <w14:solidFill>
-              <w14:schemeClr w14:val="tx1"/>
-            </w14:solidFill>
-          </w14:textFill>
-        </w:rPr>
-        <w:t>1</w:t>
-      </w:r>
-      <w:r>
-        <w:rPr>
-          <w:color w:val="000000" w:themeColor="text1"/>
-          <w:sz w:val="18"/>
-          <w:szCs w:val="18"/>
-          <w14:textFill>
-            <w14:solidFill>
-              <w14:schemeClr w14:val="tx1"/>
-            </w14:solidFill>
-          </w14:textFill>
-        </w:rPr>
-        <w:t>);</w:t>
-      </w:r>
-    </w:p>
-    <w:p>
-      <w:pPr>
-        <w:pStyle w:val="9"/>
-        <w:rPr>
-          <w:color w:val="000000" w:themeColor="text1"/>
-          <w:sz w:val="18"/>
-          <w:szCs w:val="18"/>
-          <w14:textFill>
-            <w14:solidFill>
-              <w14:schemeClr w14:val="tx1"/>
-            </w14:solidFill>
-          </w14:textFill>
-        </w:rPr>
-      </w:pPr>
-      <w:r>
-        <w:rPr>
-          <w:color w:val="000000" w:themeColor="text1"/>
-          <w:sz w:val="18"/>
-          <w:szCs w:val="18"/>
-          <w14:textFill>
-            <w14:solidFill>
-              <w14:schemeClr w14:val="tx1"/>
-            </w14:solidFill>
-          </w14:textFill>
-        </w:rPr>
-        <w:t>Medvezhie gas field and surface facilities, Yamal-Nenets Autonomous Okrug (2017);</w:t>
-      </w:r>
-    </w:p>
-    <w:p>
-      <w:pPr>
-        <w:pStyle w:val="9"/>
-        <w:rPr>
-          <w:color w:val="000000" w:themeColor="text1"/>
-          <w:sz w:val="18"/>
-          <w:szCs w:val="18"/>
-          <w14:textFill>
-            <w14:solidFill>
-              <w14:schemeClr w14:val="tx1"/>
-            </w14:solidFill>
-          </w14:textFill>
-        </w:rPr>
-      </w:pPr>
-      <w:r>
-        <w:rPr>
-          <w:color w:val="000000" w:themeColor="text1"/>
-          <w:sz w:val="18"/>
-          <w:szCs w:val="18"/>
-          <w14:textFill>
-            <w14:solidFill>
-              <w14:schemeClr w14:val="tx1"/>
-            </w14:solidFill>
-          </w14:textFill>
-        </w:rPr>
-        <w:t>Bovanenkovo gas field and surface facilities, Yamal-Nenets Autonomous Okrug (2017);</w:t>
-      </w:r>
-    </w:p>
-    <w:p>
-      <w:pPr>
-        <w:pStyle w:val="9"/>
-        <w:rPr>
-          <w:color w:val="000000" w:themeColor="text1"/>
-          <w:sz w:val="18"/>
-          <w:szCs w:val="18"/>
-          <w14:textFill>
-            <w14:solidFill>
-              <w14:schemeClr w14:val="tx1"/>
-            </w14:solidFill>
-          </w14:textFill>
-        </w:rPr>
-      </w:pPr>
-      <w:r>
-        <w:rPr>
-          <w:color w:val="000000" w:themeColor="text1"/>
-          <w:sz w:val="18"/>
-          <w:szCs w:val="18"/>
-          <w14:textFill>
-            <w14:solidFill>
-              <w14:schemeClr w14:val="tx1"/>
-            </w14:solidFill>
-          </w14:textFill>
-        </w:rPr>
-        <w:t>Development of Chayandinskoe gas and condensate field and surface facilities, Sakha (Yakutia) (2015-2019);</w:t>
-      </w:r>
-    </w:p>
-    <w:p>
-      <w:pPr>
-        <w:pStyle w:val="9"/>
-        <w:rPr>
-          <w:color w:val="000000" w:themeColor="text1"/>
-          <w:sz w:val="18"/>
-          <w:szCs w:val="18"/>
-          <w14:textFill>
-            <w14:solidFill>
-              <w14:schemeClr w14:val="tx1"/>
-            </w14:solidFill>
-          </w14:textFill>
-        </w:rPr>
-      </w:pPr>
-      <w:r>
-        <w:rPr>
-          <w:color w:val="000000" w:themeColor="text1"/>
-          <w:sz w:val="18"/>
-          <w:szCs w:val="18"/>
-          <w14:textFill>
-            <w14:solidFill>
-              <w14:schemeClr w14:val="tx1"/>
-            </w14:solidFill>
-          </w14:textFill>
-        </w:rPr>
-        <w:t>South Stream gas pipeline, Voronezhskaya, Rostovskaya Oblast, Krasnodar Kray (2012-2016).</w:t>
+        <w:t>Khaitov, V., Marchenko, J., Katolikova, M., Väinölä, R., Kingston, S. E., Carlon, D. B., ... &amp; Strelkov, P. (2021). Species identification based on a semi-diagnostic marker: Evaluation of a simple conchological test for distinguishing blue mussels Mytilus edulis L. and M. trossulus Gould. Plos one, 16(7), e0249587.</w:t>
       </w:r>
     </w:p>
     <w:p>
@@ -2702,9 +1990,11 @@
         </w:numPr>
         <w:ind w:left="360" w:hanging="360"/>
         <w:rPr>
+          <w:rFonts w:hint="default"/>
           <w:color w:val="000000" w:themeColor="text1"/>
           <w:sz w:val="18"/>
           <w:szCs w:val="18"/>
+          <w:lang w:val="ru-RU"/>
           <w14:textFill>
             <w14:solidFill>
               <w14:schemeClr w14:val="tx1"/>
@@ -2712,6 +2002,36 @@
           </w14:textFill>
         </w:rPr>
       </w:pPr>
+      <w:r>
+        <w:rPr>
+          <w:rFonts w:hint="default"/>
+          <w:color w:val="000000" w:themeColor="text1"/>
+          <w:sz w:val="18"/>
+          <w:szCs w:val="18"/>
+          <w:lang w:val="ru-RU"/>
+          <w14:textFill>
+            <w14:solidFill>
+              <w14:schemeClr w14:val="tx1"/>
+            </w14:solidFill>
+          </w14:textFill>
+        </w:rPr>
+        <w:t xml:space="preserve">Usov, N. V., Khaitov, V. M., Kutcheva, I. P., &amp; Martynova, D. M. (2021). Phenological responses of the Arctic, ubiquitous, and boreal copepod species to long-term changes in the annual seasonality of the water temperature in the White Sea. Polar Biology, 44(5), 959-976. </w:t>
+      </w:r>
+      <w:r>
+        <w:rPr>
+          <w:rFonts w:hint="default"/>
+          <w:color w:val="000000" w:themeColor="text1"/>
+          <w:sz w:val="18"/>
+          <w:szCs w:val="18"/>
+          <w:lang w:val="ru-RU"/>
+          <w14:textFill>
+            <w14:solidFill>
+              <w14:schemeClr w14:val="tx1"/>
+            </w14:solidFill>
+          </w14:textFill>
+        </w:rPr>
+        <w:tab/>
+      </w:r>
     </w:p>
     <w:p>
       <w:pPr>
@@ -2722,21 +2042,10 @@
         </w:numPr>
         <w:ind w:left="360" w:hanging="360"/>
         <w:rPr>
-          <w:b/>
+          <w:rFonts w:hint="default"/>
           <w:color w:val="000000" w:themeColor="text1"/>
           <w:sz w:val="18"/>
-          <w14:textFill>
-            <w14:solidFill>
-              <w14:schemeClr w14:val="tx1"/>
-            </w14:solidFill>
-          </w14:textFill>
-        </w:rPr>
-      </w:pPr>
-      <w:r>
-        <w:rPr>
-          <w:b/>
-          <w:color w:val="000000" w:themeColor="text1"/>
-          <w:sz w:val="18"/>
+          <w:szCs w:val="18"/>
           <w:lang w:val="ru-RU"/>
           <w14:textFill>
             <w14:solidFill>
@@ -2744,20 +2053,21 @@
             </w14:solidFill>
           </w14:textFill>
         </w:rPr>
-        <w:t>4</w:t>
-      </w:r>
-      <w:r>
-        <w:rPr>
-          <w:b/>
+      </w:pPr>
+      <w:r>
+        <w:rPr>
+          <w:rFonts w:hint="default"/>
           <w:color w:val="000000" w:themeColor="text1"/>
           <w:sz w:val="18"/>
+          <w:szCs w:val="18"/>
+          <w:lang w:val="ru-RU"/>
           <w14:textFill>
             <w14:solidFill>
               <w14:schemeClr w14:val="tx1"/>
             </w14:solidFill>
           </w14:textFill>
         </w:rPr>
-        <w:t>. Selected publications</w:t>
+        <w:t>Usov, N., Khaitov, V., Smirnov, V., &amp; Sukhotin, A. (2019). Spatial and temporal variation of hydrological characteristics and zooplankton community composition influenced by freshwater runoff in the shallow Pechora Sea. Polar Biology, 42(9), 1647-1665.</w:t>
       </w:r>
     </w:p>
     <w:p>
@@ -2769,9 +2079,11 @@
         </w:numPr>
         <w:ind w:left="360" w:hanging="360"/>
         <w:rPr>
-          <w:b/>
+          <w:rFonts w:hint="default"/>
           <w:color w:val="000000" w:themeColor="text1"/>
           <w:sz w:val="18"/>
+          <w:szCs w:val="18"/>
+          <w:lang w:val="ru-RU"/>
           <w14:textFill>
             <w14:solidFill>
               <w14:schemeClr w14:val="tx1"/>
@@ -2779,6 +2091,21 @@
           </w14:textFill>
         </w:rPr>
       </w:pPr>
+      <w:r>
+        <w:rPr>
+          <w:rFonts w:hint="default"/>
+          <w:color w:val="000000" w:themeColor="text1"/>
+          <w:sz w:val="18"/>
+          <w:szCs w:val="18"/>
+          <w:lang w:val="ru-RU"/>
+          <w14:textFill>
+            <w14:solidFill>
+              <w14:schemeClr w14:val="tx1"/>
+            </w14:solidFill>
+          </w14:textFill>
+        </w:rPr>
+        <w:t>Khaitov, V., Makarycheva, A., Gantsevich, M., Lentsman, N., Skazina, M., Gagarina, A., … Strelkov, P. (2018). Discriminating eaters: Sea stars asterias rubens L. Feed preferably on mytilus trossulus gould in mixed stocks of mytilus trossulus and mytilus edulis L. Biological Bulletin, 234(2). https://doi.org/10.1086/697944</w:t>
+      </w:r>
     </w:p>
     <w:p>
       <w:pPr>
@@ -2789,6 +2116,7 @@
         </w:numPr>
         <w:ind w:left="360" w:hanging="360"/>
         <w:rPr>
+          <w:rFonts w:hint="default"/>
           <w:color w:val="000000" w:themeColor="text1"/>
           <w:sz w:val="18"/>
           <w:szCs w:val="18"/>
@@ -2802,10 +2130,10 @@
       </w:pPr>
       <w:r>
         <w:rPr>
-          <w:b/>
+          <w:rFonts w:hint="default"/>
           <w:color w:val="000000" w:themeColor="text1"/>
           <w:sz w:val="18"/>
-          <w:highlight w:val="yellow"/>
+          <w:szCs w:val="18"/>
           <w:lang w:val="ru-RU"/>
           <w14:textFill>
             <w14:solidFill>
@@ -2813,13 +2141,22 @@
             </w14:solidFill>
           </w14:textFill>
         </w:rPr>
-        <w:t>До 10 публикаций</w:t>
-      </w:r>
-      <w:r>
-        <w:rPr>
-          <w:b/>
+        <w:t>Moss, D. K., Surge, D., &amp; Khaitov, V. (2018). Lifespan and growth of Astarte borealis (Bivalvia) from Kandalaksha Gulf, White Sea, Russia. Polar Biology, 41(7). https://doi.org/10.1007/s00300-018-2290-9</w:t>
+      </w:r>
+    </w:p>
+    <w:p>
+      <w:pPr>
+        <w:pStyle w:val="9"/>
+        <w:numPr>
+          <w:ilvl w:val="0"/>
+          <w:numId w:val="0"/>
+        </w:numPr>
+        <w:ind w:left="360" w:hanging="360"/>
+        <w:rPr>
+          <w:rFonts w:hint="default"/>
           <w:color w:val="000000" w:themeColor="text1"/>
           <w:sz w:val="18"/>
+          <w:szCs w:val="18"/>
           <w:lang w:val="ru-RU"/>
           <w14:textFill>
             <w14:solidFill>
@@ -2827,7 +2164,245 @@
             </w14:solidFill>
           </w14:textFill>
         </w:rPr>
-        <w:t xml:space="preserve"> </w:t>
+      </w:pPr>
+      <w:r>
+        <w:rPr>
+          <w:rFonts w:hint="default"/>
+          <w:color w:val="000000" w:themeColor="text1"/>
+          <w:sz w:val="18"/>
+          <w:szCs w:val="18"/>
+          <w:lang w:val="ru-RU"/>
+          <w14:textFill>
+            <w14:solidFill>
+              <w14:schemeClr w14:val="tx1"/>
+            </w14:solidFill>
+          </w14:textFill>
+        </w:rPr>
+        <w:t>Khaitov, V. M., &amp; Lentsman, N. V. (2016). The cycle of mussels: long-term dynamics of mussel beds on intertidal soft bottoms at the White Sea. Hydrobiologia, 781(1). https://doi.org/10.1007/s10750-016-2837-0</w:t>
+      </w:r>
+    </w:p>
+    <w:p>
+      <w:pPr>
+        <w:pStyle w:val="9"/>
+        <w:numPr>
+          <w:ilvl w:val="0"/>
+          <w:numId w:val="0"/>
+        </w:numPr>
+        <w:ind w:left="360" w:hanging="360"/>
+        <w:rPr>
+          <w:rFonts w:hint="default"/>
+          <w:color w:val="000000" w:themeColor="text1"/>
+          <w:sz w:val="18"/>
+          <w:szCs w:val="18"/>
+          <w:lang w:val="ru-RU"/>
+          <w14:textFill>
+            <w14:solidFill>
+              <w14:schemeClr w14:val="tx1"/>
+            </w14:solidFill>
+          </w14:textFill>
+        </w:rPr>
+      </w:pPr>
+      <w:r>
+        <w:rPr>
+          <w:rFonts w:hint="default"/>
+          <w:color w:val="000000" w:themeColor="text1"/>
+          <w:sz w:val="18"/>
+          <w:szCs w:val="18"/>
+          <w:lang w:val="ru-RU"/>
+          <w14:textFill>
+            <w14:solidFill>
+              <w14:schemeClr w14:val="tx1"/>
+            </w14:solidFill>
+          </w14:textFill>
+        </w:rPr>
+        <w:t xml:space="preserve">Katolikova, M., Khaitov, V., Väinölä, R., Gantsevich, M., &amp; Strelkov, P. (2016). Genetic, ecological and morphological distinctness of the blue mussels Mytilus trossulus gould and M. edulis l. in the White Sea. PLoS ONE, 11(4). </w:t>
+      </w:r>
+      <w:r>
+        <w:rPr>
+          <w:rFonts w:hint="default"/>
+          <w:color w:val="000000" w:themeColor="text1"/>
+          <w:sz w:val="18"/>
+          <w:szCs w:val="18"/>
+          <w:lang w:val="ru-RU"/>
+          <w14:textFill>
+            <w14:solidFill>
+              <w14:schemeClr w14:val="tx1"/>
+            </w14:solidFill>
+          </w14:textFill>
+        </w:rPr>
+        <w:fldChar w:fldCharType="begin"/>
+      </w:r>
+      <w:r>
+        <w:rPr>
+          <w:rFonts w:hint="default"/>
+          <w:color w:val="000000" w:themeColor="text1"/>
+          <w:sz w:val="18"/>
+          <w:szCs w:val="18"/>
+          <w:lang w:val="ru-RU"/>
+          <w14:textFill>
+            <w14:solidFill>
+              <w14:schemeClr w14:val="tx1"/>
+            </w14:solidFill>
+          </w14:textFill>
+        </w:rPr>
+        <w:instrText xml:space="preserve"> HYPERLINK "https://doi.org/10.1371/journal.pone.0152963" </w:instrText>
+      </w:r>
+      <w:r>
+        <w:rPr>
+          <w:rFonts w:hint="default"/>
+          <w:color w:val="000000" w:themeColor="text1"/>
+          <w:sz w:val="18"/>
+          <w:szCs w:val="18"/>
+          <w:lang w:val="ru-RU"/>
+          <w14:textFill>
+            <w14:solidFill>
+              <w14:schemeClr w14:val="tx1"/>
+            </w14:solidFill>
+          </w14:textFill>
+        </w:rPr>
+        <w:fldChar w:fldCharType="separate"/>
+      </w:r>
+      <w:r>
+        <w:rPr>
+          <w:rStyle w:val="8"/>
+          <w:rFonts w:hint="default"/>
+          <w:color w:val="000000" w:themeColor="text1"/>
+          <w:sz w:val="18"/>
+          <w:szCs w:val="18"/>
+          <w:lang w:val="ru-RU"/>
+          <w14:textFill>
+            <w14:solidFill>
+              <w14:schemeClr w14:val="tx1"/>
+            </w14:solidFill>
+          </w14:textFill>
+        </w:rPr>
+        <w:t>https://doi.org/10.1371/journal.pone.0152963</w:t>
+      </w:r>
+      <w:r>
+        <w:rPr>
+          <w:rFonts w:hint="default"/>
+          <w:color w:val="000000" w:themeColor="text1"/>
+          <w:sz w:val="18"/>
+          <w:szCs w:val="18"/>
+          <w:lang w:val="ru-RU"/>
+          <w14:textFill>
+            <w14:solidFill>
+              <w14:schemeClr w14:val="tx1"/>
+            </w14:solidFill>
+          </w14:textFill>
+        </w:rPr>
+        <w:fldChar w:fldCharType="end"/>
+      </w:r>
+    </w:p>
+    <w:p>
+      <w:pPr>
+        <w:pStyle w:val="9"/>
+        <w:numPr>
+          <w:ilvl w:val="0"/>
+          <w:numId w:val="0"/>
+        </w:numPr>
+        <w:ind w:left="360" w:hanging="360"/>
+        <w:rPr>
+          <w:rFonts w:hint="default"/>
+          <w:color w:val="000000" w:themeColor="text1"/>
+          <w:sz w:val="18"/>
+          <w:szCs w:val="18"/>
+          <w:lang w:val="ru-RU"/>
+          <w14:textFill>
+            <w14:solidFill>
+              <w14:schemeClr w14:val="tx1"/>
+            </w14:solidFill>
+          </w14:textFill>
+        </w:rPr>
+      </w:pPr>
+      <w:r>
+        <w:rPr>
+          <w:rFonts w:hint="default"/>
+          <w:color w:val="000000" w:themeColor="text1"/>
+          <w:sz w:val="18"/>
+          <w:szCs w:val="18"/>
+          <w:lang w:val="ru-RU"/>
+          <w14:textFill>
+            <w14:solidFill>
+              <w14:schemeClr w14:val="tx1"/>
+            </w14:solidFill>
+          </w14:textFill>
+        </w:rPr>
+        <w:t>Lajus, D., Glazkova, J., Sendek, D., Khaitov, V., &amp; Lajus, J. (2015). Dynamics of fish catches in the eastern Gulf of Finland (Baltic Sea) and downstream of the Neva River during the 20th century. Aquatic Sciences, 77(3). https://doi.org/10.1007/s00027-014-0389-9</w:t>
+      </w:r>
+    </w:p>
+    <w:p>
+      <w:pPr>
+        <w:pStyle w:val="9"/>
+        <w:numPr>
+          <w:ilvl w:val="0"/>
+          <w:numId w:val="0"/>
+        </w:numPr>
+        <w:ind w:left="360" w:hanging="360"/>
+        <w:rPr>
+          <w:rFonts w:hint="default"/>
+          <w:color w:val="000000" w:themeColor="text1"/>
+          <w:sz w:val="18"/>
+          <w:szCs w:val="18"/>
+          <w:lang w:val="ru-RU"/>
+          <w14:textFill>
+            <w14:solidFill>
+              <w14:schemeClr w14:val="tx1"/>
+            </w14:solidFill>
+          </w14:textFill>
+        </w:rPr>
+      </w:pPr>
+      <w:r>
+        <w:rPr>
+          <w:rFonts w:hint="default"/>
+          <w:color w:val="000000" w:themeColor="text1"/>
+          <w:sz w:val="18"/>
+          <w:szCs w:val="18"/>
+          <w:lang w:val="ru-RU"/>
+          <w14:textFill>
+            <w14:solidFill>
+              <w14:schemeClr w14:val="tx1"/>
+            </w14:solidFill>
+          </w14:textFill>
+        </w:rPr>
+        <w:t>Khaitov, V. (2013). Life in an unstable house: Community dynamics in changing mussel beds. Hydrobiologia, 706(1). https://doi.org/10.1007/s10750-012-1283-x</w:t>
+      </w:r>
+    </w:p>
+    <w:p>
+      <w:pPr>
+        <w:pStyle w:val="9"/>
+        <w:numPr>
+          <w:ilvl w:val="0"/>
+          <w:numId w:val="0"/>
+        </w:numPr>
+        <w:ind w:left="360" w:hanging="360"/>
+        <w:rPr>
+          <w:rFonts w:hint="default"/>
+          <w:color w:val="000000" w:themeColor="text1"/>
+          <w:sz w:val="18"/>
+          <w:szCs w:val="18"/>
+          <w:lang w:val="ru-RU"/>
+          <w14:textFill>
+            <w14:solidFill>
+              <w14:schemeClr w14:val="tx1"/>
+            </w14:solidFill>
+          </w14:textFill>
+        </w:rPr>
+      </w:pPr>
+      <w:r>
+        <w:rPr>
+          <w:rFonts w:hint="default"/>
+          <w:color w:val="000000" w:themeColor="text1"/>
+          <w:sz w:val="18"/>
+          <w:szCs w:val="18"/>
+          <w:lang w:val="ru-RU"/>
+          <w14:textFill>
+            <w14:solidFill>
+              <w14:schemeClr w14:val="tx1"/>
+            </w14:solidFill>
+          </w14:textFill>
+        </w:rPr>
+        <w:t>Skazina, M., Sofronova, E., &amp; Khaitov, V. (2013). Paving the way for the new generations: Astarte borealis population dynamics in the White Sea. Hydrobiologia, 706(1). https://doi.org/10.1007/s10750-012-1271-1</w:t>
       </w:r>
     </w:p>
     <w:sectPr>
@@ -3139,16 +2714,20 @@
     </w:lvl>
   </w:abstractNum>
   <w:abstractNum w:abstractNumId="1">
-    <w:nsid w:val="03186CD8"/>
+    <w:nsid w:val="1D73696C"/>
     <w:multiLevelType w:val="multilevel"/>
-    <w:tmpl w:val="03186CD8"/>
+    <w:tmpl w:val="1D73696C"/>
     <w:lvl w:ilvl="0" w:tentative="0">
       <w:start w:val="1"/>
       <w:numFmt w:val="bullet"/>
+      <w:pStyle w:val="17"/>
       <w:lvlText w:val=""/>
       <w:lvlJc w:val="left"/>
       <w:pPr>
-        <w:ind w:left="720" w:hanging="360"/>
+        <w:tabs>
+          <w:tab w:val="left" w:pos="227"/>
+        </w:tabs>
+        <w:ind w:left="227" w:hanging="227"/>
       </w:pPr>
       <w:rPr>
         <w:rFonts w:hint="default" w:ascii="Symbol" w:hAnsi="Symbol"/>
@@ -3157,13 +2736,16 @@
     <w:lvl w:ilvl="1" w:tentative="0">
       <w:start w:val="1"/>
       <w:numFmt w:val="bullet"/>
-      <w:lvlText w:val="o"/>
+      <w:lvlText w:val=""/>
       <w:lvlJc w:val="left"/>
       <w:pPr>
+        <w:tabs>
+          <w:tab w:val="left" w:pos="1440"/>
+        </w:tabs>
         <w:ind w:left="1440" w:hanging="360"/>
       </w:pPr>
       <w:rPr>
-        <w:rFonts w:hint="default" w:ascii="Courier New" w:hAnsi="Courier New" w:cs="Courier New"/>
+        <w:rFonts w:hint="default" w:ascii="Symbol" w:hAnsi="Symbol"/>
       </w:rPr>
     </w:lvl>
     <w:lvl w:ilvl="2" w:tentative="0">
@@ -3172,6 +2754,9 @@
       <w:lvlText w:val=""/>
       <w:lvlJc w:val="left"/>
       <w:pPr>
+        <w:tabs>
+          <w:tab w:val="left" w:pos="2160"/>
+        </w:tabs>
         <w:ind w:left="2160" w:hanging="360"/>
       </w:pPr>
       <w:rPr>
@@ -3184,6 +2769,9 @@
       <w:lvlText w:val=""/>
       <w:lvlJc w:val="left"/>
       <w:pPr>
+        <w:tabs>
+          <w:tab w:val="left" w:pos="2880"/>
+        </w:tabs>
         <w:ind w:left="2880" w:hanging="360"/>
       </w:pPr>
       <w:rPr>
@@ -3196,6 +2784,9 @@
       <w:lvlText w:val="o"/>
       <w:lvlJc w:val="left"/>
       <w:pPr>
+        <w:tabs>
+          <w:tab w:val="left" w:pos="3600"/>
+        </w:tabs>
         <w:ind w:left="3600" w:hanging="360"/>
       </w:pPr>
       <w:rPr>
@@ -3208,6 +2799,9 @@
       <w:lvlText w:val=""/>
       <w:lvlJc w:val="left"/>
       <w:pPr>
+        <w:tabs>
+          <w:tab w:val="left" w:pos="4320"/>
+        </w:tabs>
         <w:ind w:left="4320" w:hanging="360"/>
       </w:pPr>
       <w:rPr>
@@ -3220,6 +2814,9 @@
       <w:lvlText w:val=""/>
       <w:lvlJc w:val="left"/>
       <w:pPr>
+        <w:tabs>
+          <w:tab w:val="left" w:pos="5040"/>
+        </w:tabs>
         <w:ind w:left="5040" w:hanging="360"/>
       </w:pPr>
       <w:rPr>
@@ -3232,6 +2829,9 @@
       <w:lvlText w:val="o"/>
       <w:lvlJc w:val="left"/>
       <w:pPr>
+        <w:tabs>
+          <w:tab w:val="left" w:pos="5760"/>
+        </w:tabs>
         <w:ind w:left="5760" w:hanging="360"/>
       </w:pPr>
       <w:rPr>
@@ -3244,144 +2844,6 @@
       <w:lvlText w:val=""/>
       <w:lvlJc w:val="left"/>
       <w:pPr>
-        <w:ind w:left="6480" w:hanging="360"/>
-      </w:pPr>
-      <w:rPr>
-        <w:rFonts w:hint="default" w:ascii="Wingdings" w:hAnsi="Wingdings"/>
-      </w:rPr>
-    </w:lvl>
-  </w:abstractNum>
-  <w:abstractNum w:abstractNumId="2">
-    <w:nsid w:val="1D73696C"/>
-    <w:multiLevelType w:val="multilevel"/>
-    <w:tmpl w:val="1D73696C"/>
-    <w:lvl w:ilvl="0" w:tentative="0">
-      <w:start w:val="1"/>
-      <w:numFmt w:val="bullet"/>
-      <w:pStyle w:val="17"/>
-      <w:lvlText w:val=""/>
-      <w:lvlJc w:val="left"/>
-      <w:pPr>
-        <w:tabs>
-          <w:tab w:val="left" w:pos="227"/>
-        </w:tabs>
-        <w:ind w:left="227" w:hanging="227"/>
-      </w:pPr>
-      <w:rPr>
-        <w:rFonts w:hint="default" w:ascii="Symbol" w:hAnsi="Symbol"/>
-      </w:rPr>
-    </w:lvl>
-    <w:lvl w:ilvl="1" w:tentative="0">
-      <w:start w:val="1"/>
-      <w:numFmt w:val="bullet"/>
-      <w:lvlText w:val=""/>
-      <w:lvlJc w:val="left"/>
-      <w:pPr>
-        <w:tabs>
-          <w:tab w:val="left" w:pos="1440"/>
-        </w:tabs>
-        <w:ind w:left="1440" w:hanging="360"/>
-      </w:pPr>
-      <w:rPr>
-        <w:rFonts w:hint="default" w:ascii="Symbol" w:hAnsi="Symbol"/>
-      </w:rPr>
-    </w:lvl>
-    <w:lvl w:ilvl="2" w:tentative="0">
-      <w:start w:val="1"/>
-      <w:numFmt w:val="bullet"/>
-      <w:lvlText w:val=""/>
-      <w:lvlJc w:val="left"/>
-      <w:pPr>
-        <w:tabs>
-          <w:tab w:val="left" w:pos="2160"/>
-        </w:tabs>
-        <w:ind w:left="2160" w:hanging="360"/>
-      </w:pPr>
-      <w:rPr>
-        <w:rFonts w:hint="default" w:ascii="Wingdings" w:hAnsi="Wingdings"/>
-      </w:rPr>
-    </w:lvl>
-    <w:lvl w:ilvl="3" w:tentative="0">
-      <w:start w:val="1"/>
-      <w:numFmt w:val="bullet"/>
-      <w:lvlText w:val=""/>
-      <w:lvlJc w:val="left"/>
-      <w:pPr>
-        <w:tabs>
-          <w:tab w:val="left" w:pos="2880"/>
-        </w:tabs>
-        <w:ind w:left="2880" w:hanging="360"/>
-      </w:pPr>
-      <w:rPr>
-        <w:rFonts w:hint="default" w:ascii="Symbol" w:hAnsi="Symbol"/>
-      </w:rPr>
-    </w:lvl>
-    <w:lvl w:ilvl="4" w:tentative="0">
-      <w:start w:val="1"/>
-      <w:numFmt w:val="bullet"/>
-      <w:lvlText w:val="o"/>
-      <w:lvlJc w:val="left"/>
-      <w:pPr>
-        <w:tabs>
-          <w:tab w:val="left" w:pos="3600"/>
-        </w:tabs>
-        <w:ind w:left="3600" w:hanging="360"/>
-      </w:pPr>
-      <w:rPr>
-        <w:rFonts w:hint="default" w:ascii="Courier New" w:hAnsi="Courier New" w:cs="Courier New"/>
-      </w:rPr>
-    </w:lvl>
-    <w:lvl w:ilvl="5" w:tentative="0">
-      <w:start w:val="1"/>
-      <w:numFmt w:val="bullet"/>
-      <w:lvlText w:val=""/>
-      <w:lvlJc w:val="left"/>
-      <w:pPr>
-        <w:tabs>
-          <w:tab w:val="left" w:pos="4320"/>
-        </w:tabs>
-        <w:ind w:left="4320" w:hanging="360"/>
-      </w:pPr>
-      <w:rPr>
-        <w:rFonts w:hint="default" w:ascii="Wingdings" w:hAnsi="Wingdings"/>
-      </w:rPr>
-    </w:lvl>
-    <w:lvl w:ilvl="6" w:tentative="0">
-      <w:start w:val="1"/>
-      <w:numFmt w:val="bullet"/>
-      <w:lvlText w:val=""/>
-      <w:lvlJc w:val="left"/>
-      <w:pPr>
-        <w:tabs>
-          <w:tab w:val="left" w:pos="5040"/>
-        </w:tabs>
-        <w:ind w:left="5040" w:hanging="360"/>
-      </w:pPr>
-      <w:rPr>
-        <w:rFonts w:hint="default" w:ascii="Symbol" w:hAnsi="Symbol"/>
-      </w:rPr>
-    </w:lvl>
-    <w:lvl w:ilvl="7" w:tentative="0">
-      <w:start w:val="1"/>
-      <w:numFmt w:val="bullet"/>
-      <w:lvlText w:val="o"/>
-      <w:lvlJc w:val="left"/>
-      <w:pPr>
-        <w:tabs>
-          <w:tab w:val="left" w:pos="5760"/>
-        </w:tabs>
-        <w:ind w:left="5760" w:hanging="360"/>
-      </w:pPr>
-      <w:rPr>
-        <w:rFonts w:hint="default" w:ascii="Courier New" w:hAnsi="Courier New" w:cs="Courier New"/>
-      </w:rPr>
-    </w:lvl>
-    <w:lvl w:ilvl="8" w:tentative="0">
-      <w:start w:val="1"/>
-      <w:numFmt w:val="bullet"/>
-      <w:lvlText w:val=""/>
-      <w:lvlJc w:val="left"/>
-      <w:pPr>
         <w:tabs>
           <w:tab w:val="left" w:pos="6480"/>
         </w:tabs>
@@ -3396,9 +2858,6 @@
     <w:abstractNumId w:val="0"/>
   </w:num>
   <w:num w:numId="2">
-    <w:abstractNumId w:val="2"/>
-  </w:num>
-  <w:num w:numId="3">
     <w:abstractNumId w:val="1"/>
   </w:num>
 </w:numbering>
@@ -3447,7 +2906,7 @@
     <w:lsdException w:uiPriority="99" w:name="footnote text"/>
     <w:lsdException w:uiPriority="99" w:name="annotation text"/>
     <w:lsdException w:uiPriority="99" w:semiHidden="0" w:name="header"/>
-    <w:lsdException w:uiPriority="99" w:semiHidden="0" w:name="footer"/>
+    <w:lsdException w:qFormat="1" w:uiPriority="99" w:semiHidden="0" w:name="footer"/>
     <w:lsdException w:uiPriority="99" w:name="index heading"/>
     <w:lsdException w:qFormat="1" w:uiPriority="35" w:name="caption"/>
     <w:lsdException w:uiPriority="99" w:name="table of figures"/>
@@ -3463,7 +2922,7 @@
     <w:lsdException w:uiPriority="99" w:name="macro"/>
     <w:lsdException w:uiPriority="99" w:name="toa heading"/>
     <w:lsdException w:uiPriority="99" w:name="List"/>
-    <w:lsdException w:uiPriority="99" w:semiHidden="0" w:name="List Bullet"/>
+    <w:lsdException w:qFormat="1" w:uiPriority="99" w:semiHidden="0" w:name="List Bullet"/>
     <w:lsdException w:uiPriority="99" w:name="List Number"/>
     <w:lsdException w:uiPriority="99" w:name="List 2"/>
     <w:lsdException w:uiPriority="99" w:name="List 3"/>
@@ -3480,7 +2939,7 @@
     <w:lsdException w:qFormat="1" w:unhideWhenUsed="0" w:uiPriority="10" w:semiHidden="0" w:name="Title"/>
     <w:lsdException w:uiPriority="99" w:name="Closing"/>
     <w:lsdException w:uiPriority="99" w:name="Signature"/>
-    <w:lsdException w:uiPriority="1" w:name="Default Paragraph Font"/>
+    <w:lsdException w:qFormat="1" w:uiPriority="1" w:name="Default Paragraph Font"/>
     <w:lsdException w:uiPriority="99" w:name="Body Text"/>
     <w:lsdException w:uiPriority="99" w:name="Body Text Indent"/>
     <w:lsdException w:uiPriority="99" w:name="List Continue"/>
@@ -3500,14 +2959,14 @@
     <w:lsdException w:uiPriority="99" w:name="Body Text Indent 2"/>
     <w:lsdException w:uiPriority="99" w:name="Body Text Indent 3"/>
     <w:lsdException w:uiPriority="99" w:name="Block Text"/>
-    <w:lsdException w:uiPriority="99" w:semiHidden="0" w:name="Hyperlink"/>
+    <w:lsdException w:qFormat="1" w:uiPriority="99" w:semiHidden="0" w:name="Hyperlink"/>
     <w:lsdException w:uiPriority="99" w:name="FollowedHyperlink"/>
     <w:lsdException w:qFormat="1" w:unhideWhenUsed="0" w:uiPriority="22" w:semiHidden="0" w:name="Strong"/>
     <w:lsdException w:qFormat="1" w:unhideWhenUsed="0" w:uiPriority="20" w:semiHidden="0" w:name="Emphasis"/>
     <w:lsdException w:uiPriority="99" w:name="Document Map"/>
     <w:lsdException w:uiPriority="99" w:name="Plain Text"/>
     <w:lsdException w:uiPriority="99" w:name="E-mail Signature"/>
-    <w:lsdException w:uiPriority="99" w:name="Normal (Web)"/>
+    <w:lsdException w:qFormat="1" w:uiPriority="99" w:name="Normal (Web)"/>
     <w:lsdException w:uiPriority="99" w:name="HTML Acronym"/>
     <w:lsdException w:uiPriority="99" w:name="HTML Address"/>
     <w:lsdException w:uiPriority="99" w:name="HTML Cite"/>
@@ -3562,8 +3021,8 @@
     <w:lsdException w:uiPriority="99" w:name="Table Web 1"/>
     <w:lsdException w:uiPriority="99" w:name="Table Web 2"/>
     <w:lsdException w:uiPriority="99" w:name="Table Web 3"/>
-    <w:lsdException w:uiPriority="99" w:name="Balloon Text"/>
-    <w:lsdException w:unhideWhenUsed="0" w:uiPriority="59" w:semiHidden="0" w:name="Table Grid"/>
+    <w:lsdException w:qFormat="1" w:uiPriority="99" w:name="Balloon Text"/>
+    <w:lsdException w:qFormat="1" w:unhideWhenUsed="0" w:uiPriority="59" w:semiHidden="0" w:name="Table Grid"/>
     <w:lsdException w:uiPriority="99" w:name="Table Theme"/>
     <w:lsdException w:unhideWhenUsed="0" w:uiPriority="60" w:semiHidden="0" w:name="Light Shading"/>
     <w:lsdException w:unhideWhenUsed="0" w:uiPriority="61" w:semiHidden="0" w:name="Light List"/>
@@ -3705,6 +3164,7 @@
     <w:name w:val="Default Paragraph Font"/>
     <w:semiHidden/>
     <w:unhideWhenUsed/>
+    <w:qFormat/>
     <w:uiPriority w:val="1"/>
   </w:style>
   <w:style w:type="table" w:default="1" w:styleId="4">
@@ -3727,6 +3187,7 @@
     <w:link w:val="14"/>
     <w:semiHidden/>
     <w:unhideWhenUsed/>
+    <w:qFormat/>
     <w:uiPriority w:val="99"/>
     <w:pPr>
       <w:spacing w:after="0" w:line="240" w:lineRule="auto"/>
@@ -3742,6 +3203,7 @@
     <w:basedOn w:val="1"/>
     <w:link w:val="13"/>
     <w:unhideWhenUsed/>
+    <w:qFormat/>
     <w:uiPriority w:val="99"/>
     <w:pPr>
       <w:tabs>
@@ -3769,6 +3231,7 @@
     <w:name w:val="Hyperlink"/>
     <w:basedOn w:val="3"/>
     <w:unhideWhenUsed/>
+    <w:qFormat/>
     <w:uiPriority w:val="99"/>
     <w:rPr>
       <w:color w:val="0000FF" w:themeColor="hyperlink"/>
@@ -3784,6 +3247,7 @@
     <w:name w:val="List Bullet"/>
     <w:basedOn w:val="1"/>
     <w:unhideWhenUsed/>
+    <w:qFormat/>
     <w:uiPriority w:val="99"/>
     <w:pPr>
       <w:numPr>
@@ -3798,6 +3262,7 @@
     <w:basedOn w:val="1"/>
     <w:semiHidden/>
     <w:unhideWhenUsed/>
+    <w:qFormat/>
     <w:uiPriority w:val="99"/>
     <w:pPr>
       <w:spacing w:before="100" w:beforeAutospacing="1" w:after="100" w:afterAutospacing="1" w:line="240" w:lineRule="auto"/>
@@ -3812,6 +3277,7 @@
   <w:style w:type="table" w:styleId="11">
     <w:name w:val="Table Grid"/>
     <w:basedOn w:val="4"/>
+    <w:qFormat/>
     <w:uiPriority w:val="59"/>
     <w:pPr>
       <w:spacing w:after="0" w:line="240" w:lineRule="auto"/>
@@ -3831,6 +3297,7 @@
     <w:name w:val="Верхний колонтитул Знак"/>
     <w:basedOn w:val="3"/>
     <w:link w:val="7"/>
+    <w:qFormat/>
     <w:uiPriority w:val="99"/>
     <w:rPr>
       <w:rFonts w:ascii="Verdana" w:hAnsi="Verdana"/>
@@ -3850,6 +3317,7 @@
     <w:basedOn w:val="3"/>
     <w:link w:val="5"/>
     <w:semiHidden/>
+    <w:qFormat/>
     <w:uiPriority w:val="99"/>
     <w:rPr>
       <w:rFonts w:ascii="Tahoma" w:hAnsi="Tahoma" w:cs="Tahoma"/>
@@ -3923,6 +3391,7 @@
   <w:style w:type="paragraph" w:customStyle="1" w:styleId="19">
     <w:name w:val="Plain Text1"/>
     <w:basedOn w:val="1"/>
+    <w:qFormat/>
     <w:uiPriority w:val="0"/>
     <w:pPr>
       <w:spacing w:after="0" w:line="240" w:lineRule="auto"/>
